--- a/Kompajler za Mikrojavu.docx
+++ b/Kompajler za Mikrojavu.docx
@@ -7,37 +7,58 @@
         <w:pStyle w:val="Subtitle"/>
         <w:spacing w:line="240" w:lineRule="auto"/>
         <w:jc w:val="center"/>
-      </w:pPr>
-      <w:proofErr w:type="spellStart"/>
-      <w:r>
+        <w:rPr>
+          <w:sz w:val="28"/>
+        </w:rPr>
+      </w:pPr>
+      <w:proofErr w:type="spellStart"/>
+      <w:r>
+        <w:rPr>
+          <w:sz w:val="28"/>
+        </w:rPr>
         <w:t>Elektrotehnički</w:t>
       </w:r>
       <w:proofErr w:type="spellEnd"/>
       <w:r>
+        <w:rPr>
+          <w:sz w:val="28"/>
+        </w:rPr>
         <w:t xml:space="preserve"> </w:t>
       </w:r>
       <w:proofErr w:type="spellStart"/>
       <w:r>
+        <w:rPr>
+          <w:sz w:val="28"/>
+        </w:rPr>
         <w:t>fakultet</w:t>
       </w:r>
       <w:proofErr w:type="spellEnd"/>
       <w:r>
+        <w:rPr>
+          <w:sz w:val="28"/>
+        </w:rPr>
         <w:t xml:space="preserve"> </w:t>
       </w:r>
       <w:proofErr w:type="spellStart"/>
       <w:r>
+        <w:rPr>
+          <w:sz w:val="28"/>
+        </w:rPr>
         <w:t>Univerziteta</w:t>
       </w:r>
       <w:proofErr w:type="spellEnd"/>
       <w:r>
+        <w:rPr>
+          <w:sz w:val="28"/>
+        </w:rPr>
         <w:t xml:space="preserve"> u </w:t>
       </w:r>
       <w:proofErr w:type="spellStart"/>
       <w:r>
-        <w:t>B</w:t>
-      </w:r>
-      <w:r>
-        <w:t>eogradu</w:t>
+        <w:rPr>
+          <w:sz w:val="28"/>
+        </w:rPr>
+        <w:t>Beogradu</w:t>
       </w:r>
       <w:proofErr w:type="spellEnd"/>
     </w:p>
@@ -46,49 +67,85 @@
         <w:pStyle w:val="Subtitle"/>
         <w:spacing w:line="240" w:lineRule="auto"/>
         <w:jc w:val="center"/>
-      </w:pPr>
-      <w:proofErr w:type="spellStart"/>
-      <w:r>
+        <w:rPr>
+          <w:sz w:val="28"/>
+        </w:rPr>
+      </w:pPr>
+      <w:proofErr w:type="spellStart"/>
+      <w:r>
+        <w:rPr>
+          <w:sz w:val="28"/>
+        </w:rPr>
         <w:t>Katedra</w:t>
       </w:r>
       <w:proofErr w:type="spellEnd"/>
       <w:r>
+        <w:rPr>
+          <w:sz w:val="28"/>
+        </w:rPr>
         <w:t xml:space="preserve"> </w:t>
       </w:r>
       <w:proofErr w:type="spellStart"/>
       <w:r>
+        <w:rPr>
+          <w:sz w:val="28"/>
+        </w:rPr>
         <w:t>za</w:t>
       </w:r>
       <w:proofErr w:type="spellEnd"/>
       <w:r>
+        <w:rPr>
+          <w:sz w:val="28"/>
+        </w:rPr>
         <w:t xml:space="preserve"> </w:t>
       </w:r>
       <w:proofErr w:type="spellStart"/>
       <w:r>
+        <w:rPr>
+          <w:sz w:val="28"/>
+        </w:rPr>
         <w:t>računarsku</w:t>
       </w:r>
       <w:proofErr w:type="spellEnd"/>
       <w:r>
+        <w:rPr>
+          <w:sz w:val="28"/>
+        </w:rPr>
         <w:t xml:space="preserve"> </w:t>
       </w:r>
       <w:proofErr w:type="spellStart"/>
       <w:r>
+        <w:rPr>
+          <w:sz w:val="28"/>
+        </w:rPr>
         <w:t>tehniku</w:t>
       </w:r>
       <w:proofErr w:type="spellEnd"/>
       <w:r>
+        <w:rPr>
+          <w:sz w:val="28"/>
+        </w:rPr>
         <w:t xml:space="preserve"> </w:t>
       </w:r>
       <w:proofErr w:type="spellStart"/>
       <w:r>
+        <w:rPr>
+          <w:sz w:val="28"/>
+        </w:rPr>
         <w:t>i</w:t>
       </w:r>
       <w:proofErr w:type="spellEnd"/>
       <w:r>
+        <w:rPr>
+          <w:sz w:val="28"/>
+        </w:rPr>
         <w:t xml:space="preserve"> </w:t>
       </w:r>
       <w:proofErr w:type="spellStart"/>
       <w:r>
+        <w:rPr>
+          <w:sz w:val="28"/>
+        </w:rPr>
         <w:t>informatiku</w:t>
       </w:r>
       <w:proofErr w:type="spellEnd"/>
@@ -96,41 +153,65 @@
     <w:p>
       <w:pPr>
         <w:jc w:val="center"/>
+        <w:rPr>
+          <w:sz w:val="24"/>
+        </w:rPr>
       </w:pPr>
     </w:p>
     <w:p>
       <w:pPr>
         <w:jc w:val="center"/>
+        <w:rPr>
+          <w:sz w:val="24"/>
+        </w:rPr>
       </w:pPr>
     </w:p>
     <w:p>
       <w:pPr>
         <w:jc w:val="center"/>
+        <w:rPr>
+          <w:sz w:val="24"/>
+        </w:rPr>
       </w:pPr>
     </w:p>
     <w:p>
       <w:pPr>
         <w:jc w:val="center"/>
+        <w:rPr>
+          <w:sz w:val="24"/>
+        </w:rPr>
       </w:pPr>
     </w:p>
     <w:p>
       <w:pPr>
         <w:jc w:val="center"/>
+        <w:rPr>
+          <w:sz w:val="24"/>
+        </w:rPr>
       </w:pPr>
     </w:p>
     <w:p>
       <w:pPr>
         <w:jc w:val="center"/>
+        <w:rPr>
+          <w:sz w:val="24"/>
+        </w:rPr>
       </w:pPr>
     </w:p>
     <w:p>
       <w:pPr>
         <w:jc w:val="center"/>
+        <w:rPr>
+          <w:sz w:val="24"/>
+        </w:rPr>
       </w:pPr>
     </w:p>
     <w:p>
       <w:pPr>
         <w:jc w:val="center"/>
+        <w:rPr>
+          <w:sz w:val="24"/>
+        </w:rPr>
       </w:pPr>
     </w:p>
     <w:p>
@@ -141,7 +222,7 @@
           <w:color w:val="auto"/>
           <w:spacing w:val="0"/>
           <w:kern w:val="0"/>
-          <w:sz w:val="22"/>
+          <w:sz w:val="24"/>
           <w:szCs w:val="22"/>
         </w:rPr>
       </w:pPr>
@@ -150,9 +231,15 @@
       <w:pPr>
         <w:pStyle w:val="Title"/>
         <w:jc w:val="center"/>
-      </w:pPr>
-      <w:proofErr w:type="spellStart"/>
-      <w:r>
+        <w:rPr>
+          <w:sz w:val="56"/>
+        </w:rPr>
+      </w:pPr>
+      <w:proofErr w:type="spellStart"/>
+      <w:r>
+        <w:rPr>
+          <w:sz w:val="56"/>
+        </w:rPr>
         <w:t>Projekat</w:t>
       </w:r>
       <w:proofErr w:type="spellEnd"/>
@@ -161,32 +248,56 @@
       <w:pPr>
         <w:pStyle w:val="Title"/>
         <w:jc w:val="center"/>
-      </w:pPr>
-      <w:r>
+        <w:rPr>
+          <w:sz w:val="56"/>
+        </w:rPr>
+      </w:pPr>
+      <w:r>
+        <w:rPr>
+          <w:sz w:val="56"/>
+        </w:rPr>
         <w:t xml:space="preserve">– </w:t>
       </w:r>
       <w:proofErr w:type="spellStart"/>
       <w:r>
+        <w:rPr>
+          <w:sz w:val="56"/>
+        </w:rPr>
         <w:t>Kompajler</w:t>
       </w:r>
       <w:proofErr w:type="spellEnd"/>
       <w:r>
+        <w:rPr>
+          <w:sz w:val="56"/>
+        </w:rPr>
         <w:t xml:space="preserve"> </w:t>
       </w:r>
       <w:proofErr w:type="spellStart"/>
       <w:r>
+        <w:rPr>
+          <w:sz w:val="56"/>
+        </w:rPr>
         <w:t>za</w:t>
       </w:r>
       <w:proofErr w:type="spellEnd"/>
       <w:r>
+        <w:rPr>
+          <w:sz w:val="56"/>
+        </w:rPr>
         <w:t xml:space="preserve"> </w:t>
       </w:r>
       <w:proofErr w:type="spellStart"/>
       <w:r>
+        <w:rPr>
+          <w:sz w:val="56"/>
+        </w:rPr>
         <w:t>Mikrojavu</w:t>
       </w:r>
       <w:proofErr w:type="spellEnd"/>
       <w:r>
+        <w:rPr>
+          <w:sz w:val="56"/>
+        </w:rPr>
         <w:t xml:space="preserve"> –</w:t>
       </w:r>
     </w:p>
@@ -195,68 +306,114 @@
         <w:pStyle w:val="Subtitle"/>
         <w:jc w:val="center"/>
         <w:rPr>
+          <w:sz w:val="32"/>
+        </w:rPr>
+      </w:pPr>
+      <w:proofErr w:type="spellStart"/>
+      <w:r>
+        <w:rPr>
+          <w:sz w:val="32"/>
+        </w:rPr>
+        <w:t>Predmet</w:t>
+      </w:r>
+      <w:proofErr w:type="spellEnd"/>
+      <w:r>
+        <w:rPr>
+          <w:sz w:val="32"/>
+        </w:rPr>
+        <w:t xml:space="preserve">: </w:t>
+      </w:r>
+      <w:proofErr w:type="spellStart"/>
+      <w:r>
+        <w:rPr>
+          <w:sz w:val="32"/>
+        </w:rPr>
+        <w:t>Programski</w:t>
+      </w:r>
+      <w:proofErr w:type="spellEnd"/>
+      <w:r>
+        <w:rPr>
+          <w:sz w:val="32"/>
+        </w:rPr>
+        <w:t xml:space="preserve"> </w:t>
+      </w:r>
+      <w:proofErr w:type="spellStart"/>
+      <w:r>
+        <w:rPr>
+          <w:sz w:val="32"/>
+        </w:rPr>
+        <w:t>prevodioci</w:t>
+      </w:r>
+      <w:proofErr w:type="spellEnd"/>
+      <w:r>
+        <w:rPr>
+          <w:sz w:val="32"/>
+        </w:rPr>
+        <w:t xml:space="preserve"> 1</w:t>
+      </w:r>
+    </w:p>
+    <w:p>
+      <w:pPr>
+        <w:rPr>
+          <w:sz w:val="24"/>
+        </w:rPr>
+      </w:pPr>
+    </w:p>
+    <w:p>
+      <w:pPr>
+        <w:rPr>
+          <w:sz w:val="24"/>
+        </w:rPr>
+      </w:pPr>
+    </w:p>
+    <w:p>
+      <w:pPr>
+        <w:rPr>
+          <w:sz w:val="24"/>
+        </w:rPr>
+      </w:pPr>
+    </w:p>
+    <w:p>
+      <w:pPr>
+        <w:rPr>
+          <w:sz w:val="24"/>
+        </w:rPr>
+      </w:pPr>
+    </w:p>
+    <w:p>
+      <w:pPr>
+        <w:rPr>
+          <w:sz w:val="24"/>
+        </w:rPr>
+      </w:pPr>
+    </w:p>
+    <w:p>
+      <w:pPr>
+        <w:rPr>
+          <w:sz w:val="24"/>
+        </w:rPr>
+      </w:pPr>
+    </w:p>
+    <w:p>
+      <w:pPr>
+        <w:pStyle w:val="Subtitle"/>
+        <w:rPr>
           <w:sz w:val="28"/>
         </w:rPr>
       </w:pPr>
-      <w:proofErr w:type="spellStart"/>
-      <w:r>
-        <w:rPr>
-          <w:sz w:val="28"/>
-        </w:rPr>
-        <w:t>Predmet</w:t>
-      </w:r>
-      <w:proofErr w:type="spellEnd"/>
-      <w:r>
-        <w:rPr>
-          <w:sz w:val="28"/>
-        </w:rPr>
-        <w:t xml:space="preserve">: </w:t>
-      </w:r>
-      <w:proofErr w:type="spellStart"/>
-      <w:r>
-        <w:rPr>
-          <w:sz w:val="28"/>
-        </w:rPr>
-        <w:t>Programski</w:t>
-      </w:r>
-      <w:proofErr w:type="spellEnd"/>
-      <w:r>
-        <w:rPr>
-          <w:sz w:val="28"/>
-        </w:rPr>
-        <w:t xml:space="preserve"> </w:t>
-      </w:r>
-      <w:proofErr w:type="spellStart"/>
-      <w:r>
-        <w:rPr>
-          <w:sz w:val="28"/>
-        </w:rPr>
-        <w:t>prevodioci</w:t>
-      </w:r>
-      <w:proofErr w:type="spellEnd"/>
-      <w:r>
-        <w:rPr>
-          <w:sz w:val="28"/>
-        </w:rPr>
-        <w:t xml:space="preserve"> 1</w:t>
-      </w:r>
-    </w:p>
-    <w:p/>
-    <w:p/>
-    <w:p/>
-    <w:p/>
-    <w:p/>
-    <w:p/>
-    <w:p>
-      <w:pPr>
-        <w:pStyle w:val="Subtitle"/>
-      </w:pPr>
-    </w:p>
-    <w:p/>
-    <w:p/>
-    <w:p/>
-    <w:p>
-      <w:pPr>
+    </w:p>
+    <w:p>
+      <w:pPr>
+        <w:rPr>
+          <w:sz w:val="24"/>
+        </w:rPr>
+      </w:pPr>
+    </w:p>
+    <w:p>
+      <w:pPr>
+        <w:rPr>
+          <w:sz w:val="24"/>
+        </w:rPr>
         <w:sectPr>
           <w:pgSz w:w="11907" w:h="16839" w:code="9"/>
           <w:pgMar w:top="1440" w:right="1440" w:bottom="1440" w:left="1440" w:header="708" w:footer="708" w:gutter="0"/>
@@ -270,15 +427,20 @@
         <w:pStyle w:val="Subtitle"/>
         <w:spacing w:line="240" w:lineRule="auto"/>
         <w:rPr>
-          <w:lang w:val="sr-Latn-RS"/>
-        </w:rPr>
-      </w:pPr>
-      <w:r>
+          <w:sz w:val="28"/>
+          <w:lang w:val="sr-Latn-RS"/>
+        </w:rPr>
+      </w:pPr>
+      <w:r>
+        <w:rPr>
+          <w:sz w:val="28"/>
+        </w:rPr>
         <w:lastRenderedPageBreak/>
         <w:t>Student: B</w:t>
       </w:r>
       <w:r>
         <w:rPr>
+          <w:sz w:val="28"/>
           <w:lang w:val="sr-Latn-RS"/>
         </w:rPr>
         <w:t>ogdana Veselinović</w:t>
@@ -290,6 +452,7 @@
         <w:spacing w:line="240" w:lineRule="auto"/>
         <w:jc w:val="right"/>
         <w:rPr>
+          <w:sz w:val="28"/>
           <w:lang w:val="sr-Latn-RS"/>
         </w:rPr>
         <w:sectPr>
@@ -302,6 +465,7 @@
       </w:pPr>
       <w:r>
         <w:rPr>
+          <w:sz w:val="28"/>
           <w:lang w:val="sr-Latn-RS"/>
         </w:rPr>
         <w:lastRenderedPageBreak/>
@@ -313,11 +477,13 @@
         <w:pStyle w:val="Subtitle"/>
         <w:spacing w:line="240" w:lineRule="auto"/>
         <w:rPr>
-          <w:lang w:val="sr-Latn-RS"/>
-        </w:rPr>
-      </w:pPr>
-      <w:r>
-        <w:rPr>
+          <w:sz w:val="28"/>
+          <w:lang w:val="sr-Latn-RS"/>
+        </w:rPr>
+      </w:pPr>
+      <w:r>
+        <w:rPr>
+          <w:sz w:val="28"/>
           <w:lang w:val="sr-Latn-RS"/>
         </w:rPr>
         <w:lastRenderedPageBreak/>
@@ -325,6 +491,7 @@
       </w:r>
       <w:r>
         <w:rPr>
+          <w:sz w:val="28"/>
           <w:lang w:val="sr-Latn-RS"/>
         </w:rPr>
         <w:t>roj indeksa: 375/2012</w:t>
@@ -336,6 +503,7 @@
         <w:spacing w:line="240" w:lineRule="auto"/>
         <w:jc w:val="right"/>
         <w:rPr>
+          <w:sz w:val="28"/>
           <w:lang w:val="sr-Latn-RS"/>
         </w:rPr>
         <w:sectPr>
@@ -348,6 +516,7 @@
       </w:pPr>
       <w:r>
         <w:rPr>
+          <w:sz w:val="28"/>
           <w:lang w:val="sr-Latn-RS"/>
         </w:rPr>
         <w:lastRenderedPageBreak/>
@@ -355,6 +524,7 @@
       </w:r>
       <w:r>
         <w:rPr>
+          <w:sz w:val="28"/>
           <w:lang w:val="sr-Latn-RS"/>
         </w:rPr>
         <w:t>ć</w:t>
@@ -364,11 +534,13 @@
       <w:pPr>
         <w:pStyle w:val="Heading1"/>
         <w:rPr>
-          <w:lang w:val="sr-Latn-RS"/>
-        </w:rPr>
-      </w:pPr>
-      <w:r>
-        <w:rPr>
+          <w:sz w:val="32"/>
+          <w:lang w:val="sr-Latn-RS"/>
+        </w:rPr>
+      </w:pPr>
+      <w:r>
+        <w:rPr>
+          <w:sz w:val="32"/>
           <w:lang w:val="sr-Latn-RS"/>
         </w:rPr>
         <w:lastRenderedPageBreak/>
@@ -378,18 +550,21 @@
     <w:p>
       <w:pPr>
         <w:rPr>
-          <w:lang w:val="sr-Latn-RS"/>
-        </w:rPr>
-      </w:pPr>
-    </w:p>
-    <w:p>
-      <w:pPr>
-        <w:rPr>
-          <w:lang w:val="sr-Latn-RS"/>
-        </w:rPr>
-      </w:pPr>
-      <w:r>
-        <w:rPr>
+          <w:sz w:val="24"/>
+          <w:lang w:val="sr-Latn-RS"/>
+        </w:rPr>
+      </w:pPr>
+    </w:p>
+    <w:p>
+      <w:pPr>
+        <w:rPr>
+          <w:sz w:val="24"/>
+          <w:lang w:val="sr-Latn-RS"/>
+        </w:rPr>
+      </w:pPr>
+      <w:r>
+        <w:rPr>
+          <w:sz w:val="24"/>
           <w:lang w:val="sr-Latn-RS"/>
         </w:rPr>
         <w:t>Cilj projektnog zadatka je realizacija kompajlera za programski jezik Mikrojavu. Kompajler omogućava prevodjenje sintaksno i semantički ispravnih Mikrojava programa u Mikrojava bajtkod koji se izvršava na virtuelnoj mašini za Mikrojavu. Sintaksno i semantički ispravni Mikrojava programi su definisani specifikacijom.</w:t>
@@ -398,11 +573,13 @@
     <w:p>
       <w:pPr>
         <w:rPr>
-          <w:lang w:val="sr-Latn-RS"/>
-        </w:rPr>
-      </w:pPr>
-      <w:r>
-        <w:rPr>
+          <w:sz w:val="24"/>
+          <w:lang w:val="sr-Latn-RS"/>
+        </w:rPr>
+      </w:pPr>
+      <w:r>
+        <w:rPr>
+          <w:sz w:val="24"/>
           <w:lang w:val="sr-Latn-RS"/>
         </w:rPr>
         <w:t>Programski prevodilac za Mikrojavu ima četiri osnovne funkcionalnosti: leksičku analizu, sintaksnu analizu, semantičku analizu i generisanje koda.</w:t>
@@ -417,6 +594,7 @@
         </w:numPr>
         <w:jc w:val="both"/>
         <w:rPr>
+          <w:sz w:val="24"/>
           <w:lang w:val="sr-Latn-RS"/>
         </w:rPr>
       </w:pPr>
@@ -424,6 +602,7 @@
         <w:rPr>
           <w:b/>
           <w:color w:val="701806" w:themeColor="accent5" w:themeShade="BF"/>
+          <w:sz w:val="24"/>
           <w:lang w:val="sr-Latn-RS"/>
         </w:rPr>
         <w:t>Leksički analizator</w:t>
@@ -431,12 +610,14 @@
       <w:r>
         <w:rPr>
           <w:color w:val="701806" w:themeColor="accent5" w:themeShade="BF"/>
+          <w:sz w:val="24"/>
           <w:lang w:val="sr-Latn-RS"/>
         </w:rPr>
         <w:t xml:space="preserve"> </w:t>
       </w:r>
       <w:r>
         <w:rPr>
+          <w:sz w:val="24"/>
           <w:lang w:val="sr-Latn-RS"/>
         </w:rPr>
         <w:t>treba da prepoznaje jezičke lekseme i vrati skup tokena izdvojenih iz izvornog koda, koji se dalje razmatraju u okviru sintaksne analize. Ukoliko se tokom leksičke analize detektuje leksička greška, potrebno je ispisati odgovarajuću poruku na izlaz.</w:t>
@@ -451,6 +632,7 @@
         </w:numPr>
         <w:jc w:val="both"/>
         <w:rPr>
+          <w:sz w:val="24"/>
           <w:lang w:val="sr-Latn-RS"/>
         </w:rPr>
       </w:pPr>
@@ -458,6 +640,7 @@
         <w:rPr>
           <w:b/>
           <w:color w:val="701806" w:themeColor="accent5" w:themeShade="BF"/>
+          <w:sz w:val="24"/>
           <w:lang w:val="sr-Latn-RS"/>
         </w:rPr>
         <w:t>Sintaksni analizator</w:t>
@@ -465,12 +648,14 @@
       <w:r>
         <w:rPr>
           <w:color w:val="701806" w:themeColor="accent5" w:themeShade="BF"/>
+          <w:sz w:val="24"/>
           <w:lang w:val="sr-Latn-RS"/>
         </w:rPr>
         <w:t xml:space="preserve"> </w:t>
       </w:r>
       <w:r>
         <w:rPr>
+          <w:sz w:val="24"/>
           <w:lang w:val="sr-Latn-RS"/>
         </w:rPr>
         <w:t>ima zadatak da utvrdi da li izdvojeni tokeni iz izvornog koda programa mogu formiraju gramatički ispravne sentence. Tokom parsiranja Mikrojava programa potrebno je na odgovarajući način omogućiti i praćenje samog procesa parsiranja na način koji će biti u nastavku dokumenta detaljno opisan. Nakon parsiranja sintaksno ispravnih Mikrojava programa potrebno je obavestiti korisnika o uspešnosti parsiranja. Ukoliko izvorni kod ima sintaksne greške, potrebno je izdati adekvatno objašnjenje o detektovanoj sintaksnoj grešci, izvršiti oporavak i nastaviti parsiranje.</w:t>
@@ -485,6 +670,7 @@
         </w:numPr>
         <w:jc w:val="both"/>
         <w:rPr>
+          <w:sz w:val="24"/>
           <w:lang w:val="sr-Latn-RS"/>
         </w:rPr>
       </w:pPr>
@@ -492,6 +678,7 @@
         <w:rPr>
           <w:b/>
           <w:color w:val="701806" w:themeColor="accent5" w:themeShade="BF"/>
+          <w:sz w:val="24"/>
           <w:lang w:val="sr-Latn-RS"/>
         </w:rPr>
         <w:t>Semantički analizator</w:t>
@@ -499,12 +686,14 @@
       <w:r>
         <w:rPr>
           <w:color w:val="701806" w:themeColor="accent5" w:themeShade="BF"/>
+          <w:sz w:val="24"/>
           <w:lang w:val="sr-Latn-RS"/>
         </w:rPr>
         <w:t xml:space="preserve"> </w:t>
       </w:r>
       <w:r>
         <w:rPr>
+          <w:sz w:val="24"/>
           <w:lang w:val="sr-Latn-RS"/>
         </w:rPr>
         <w:t>se dobija proširenjem funkcionalnosti sintaksnog analizatora. Semantička analiza se vrši sprovodi kroz sintaksno-upravljano prevođenje. Osnovnoj gramatici, kojom je specificiran sintaksni analizator, dodaju se atributi i akcije (atributivno-translaciona gramatika).</w:t>
@@ -518,6 +707,7 @@
           <w:numId w:val="6"/>
         </w:numPr>
         <w:rPr>
+          <w:sz w:val="24"/>
           <w:lang w:val="sr-Latn-RS"/>
         </w:rPr>
       </w:pPr>
@@ -525,6 +715,7 @@
         <w:rPr>
           <w:b/>
           <w:color w:val="701806" w:themeColor="accent5" w:themeShade="BF"/>
+          <w:sz w:val="24"/>
           <w:lang w:val="sr-Latn-RS"/>
         </w:rPr>
         <w:t>Generator koda</w:t>
@@ -532,24 +723,28 @@
       <w:r>
         <w:rPr>
           <w:color w:val="701806" w:themeColor="accent5" w:themeShade="BF"/>
+          <w:sz w:val="24"/>
           <w:lang w:val="sr-Latn-RS"/>
         </w:rPr>
         <w:t xml:space="preserve"> </w:t>
       </w:r>
       <w:r>
         <w:rPr>
+          <w:sz w:val="24"/>
           <w:lang w:val="sr-Latn-RS"/>
         </w:rPr>
         <w:t>prevodi sintaksno i semantički ispravne programe u izvršni oblik za odabrano izvršno okruženje Mikrojava VM. Generisanje koda se implementira na sličan način kao i semantička analiza, kroz nadogradnju si</w:t>
       </w:r>
       <w:r>
         <w:rPr>
+          <w:sz w:val="24"/>
           <w:lang w:val="sr-Latn-RS"/>
         </w:rPr>
         <w:t xml:space="preserve">ntaksnog analizatora (sintaksno </w:t>
       </w:r>
       <w:r>
         <w:rPr>
+          <w:sz w:val="24"/>
           <w:lang w:val="sr-Latn-RS"/>
         </w:rPr>
         <w:t>upravljano prevođenje).</w:t>
@@ -557,7 +752,34 @@
     </w:p>
     <w:p>
       <w:pPr>
-        <w:pStyle w:val="ListParagraph"/>
+        <w:rPr>
+          <w:lang w:val="sr-Latn-RS"/>
+        </w:rPr>
+      </w:pPr>
+    </w:p>
+    <w:p>
+      <w:pPr>
+        <w:rPr>
+          <w:lang w:val="sr-Latn-RS"/>
+        </w:rPr>
+      </w:pPr>
+    </w:p>
+    <w:p>
+      <w:pPr>
+        <w:rPr>
+          <w:lang w:val="sr-Latn-RS"/>
+        </w:rPr>
+      </w:pPr>
+    </w:p>
+    <w:p>
+      <w:pPr>
+        <w:rPr>
+          <w:lang w:val="sr-Latn-RS"/>
+        </w:rPr>
+      </w:pPr>
+    </w:p>
+    <w:p>
+      <w:pPr>
         <w:rPr>
           <w:lang w:val="sr-Latn-RS"/>
         </w:rPr>
@@ -567,38 +789,340 @@
       <w:pPr>
         <w:pStyle w:val="Heading1"/>
         <w:rPr>
-          <w:lang w:val="sr-Latn-RS"/>
-        </w:rPr>
-      </w:pPr>
-      <w:r>
-        <w:rPr>
-          <w:lang w:val="sr-Latn-RS"/>
-        </w:rPr>
-        <w:t>Opis dodatnih klasa</w:t>
-      </w:r>
-    </w:p>
-    <w:p>
-      <w:pPr>
-        <w:rPr>
-          <w:lang w:val="sr-Latn-RS"/>
-        </w:rPr>
-      </w:pPr>
+          <w:sz w:val="32"/>
+          <w:lang w:val="sr-Latn-RS"/>
+        </w:rPr>
+      </w:pPr>
+      <w:r>
+        <w:rPr>
+          <w:sz w:val="32"/>
+          <w:lang w:val="sr-Latn-RS"/>
+        </w:rPr>
+        <w:lastRenderedPageBreak/>
+        <w:t>Opis d</w:t>
+      </w:r>
+      <w:bookmarkStart w:id="0" w:name="_GoBack"/>
+      <w:bookmarkEnd w:id="0"/>
+      <w:r>
+        <w:rPr>
+          <w:sz w:val="32"/>
+          <w:lang w:val="sr-Latn-RS"/>
+        </w:rPr>
+        <w:t>odatnih klasa</w:t>
+      </w:r>
+    </w:p>
+    <w:p>
+      <w:pPr>
+        <w:rPr>
+          <w:sz w:val="24"/>
+          <w:lang w:val="sr-Latn-RS"/>
+        </w:rPr>
+      </w:pPr>
+    </w:p>
+    <w:p>
+      <w:pPr>
+        <w:jc w:val="both"/>
+        <w:rPr>
+          <w:sz w:val="24"/>
+          <w:lang w:val="sr-Latn-RS"/>
+        </w:rPr>
+      </w:pPr>
+      <w:r>
+        <w:rPr>
+          <w:sz w:val="24"/>
+          <w:lang w:val="sr-Latn-RS"/>
+        </w:rPr>
+        <w:t xml:space="preserve">Klasa </w:t>
+      </w:r>
+      <w:r>
+        <w:rPr>
+          <w:b/>
+          <w:color w:val="65281B" w:themeColor="accent1" w:themeShade="BF"/>
+          <w:sz w:val="24"/>
+          <w:lang w:val="sr-Latn-RS"/>
+        </w:rPr>
+        <w:t>StringHelper</w:t>
+      </w:r>
+      <w:r>
+        <w:rPr>
+          <w:sz w:val="24"/>
+          <w:lang w:val="sr-Latn-RS"/>
+        </w:rPr>
+        <w:t xml:space="preserve"> služi za generisanje koda za dodatne funkcije kao što su poređenje, ispis, čitanje i konkatenacija stringova, kao i za definiciju len, chr, i ord funkcija i bool i string tipova.</w:t>
+      </w:r>
+    </w:p>
+    <w:p>
+      <w:pPr>
+        <w:jc w:val="both"/>
+        <w:rPr>
+          <w:sz w:val="24"/>
+          <w:lang w:val="sr-Latn-RS"/>
+        </w:rPr>
+      </w:pPr>
+      <w:r>
+        <w:rPr>
+          <w:noProof/>
+          <w:sz w:val="24"/>
+        </w:rPr>
+        <w:drawing>
+          <wp:inline distT="0" distB="0" distL="0" distR="0" wp14:anchorId="6F3A1F99" wp14:editId="23DB3535">
+            <wp:extent cx="2231571" cy="3749040"/>
+            <wp:effectExtent l="0" t="0" r="0" b="3810"/>
+            <wp:docPr id="3" name="Picture 3"/>
+            <wp:cNvGraphicFramePr>
+              <a:graphicFrameLocks xmlns:a="http://schemas.openxmlformats.org/drawingml/2006/main" noChangeAspect="1"/>
+            </wp:cNvGraphicFramePr>
+            <a:graphic xmlns:a="http://schemas.openxmlformats.org/drawingml/2006/main">
+              <a:graphicData uri="http://schemas.openxmlformats.org/drawingml/2006/picture">
+                <pic:pic xmlns:pic="http://schemas.openxmlformats.org/drawingml/2006/picture">
+                  <pic:nvPicPr>
+                    <pic:cNvPr id="0" name="StringHelper.jpg"/>
+                    <pic:cNvPicPr/>
+                  </pic:nvPicPr>
+                  <pic:blipFill>
+                    <a:blip r:embed="rId6">
+                      <a:extLst>
+                        <a:ext uri="{28A0092B-C50C-407E-A947-70E740481C1C}">
+                          <a14:useLocalDpi xmlns:a14="http://schemas.microsoft.com/office/drawing/2010/main" val="0"/>
+                        </a:ext>
+                      </a:extLst>
+                    </a:blip>
+                    <a:stretch>
+                      <a:fillRect/>
+                    </a:stretch>
+                  </pic:blipFill>
+                  <pic:spPr>
+                    <a:xfrm>
+                      <a:off x="0" y="0"/>
+                      <a:ext cx="2230153" cy="3746659"/>
+                    </a:xfrm>
+                    <a:prstGeom prst="rect">
+                      <a:avLst/>
+                    </a:prstGeom>
+                  </pic:spPr>
+                </pic:pic>
+              </a:graphicData>
+            </a:graphic>
+          </wp:inline>
+        </w:drawing>
+      </w:r>
+    </w:p>
+    <w:p>
+      <w:pPr>
+        <w:jc w:val="both"/>
+        <w:rPr>
+          <w:sz w:val="24"/>
+          <w:lang w:val="sr-Latn-RS"/>
+        </w:rPr>
+      </w:pPr>
+      <w:r>
+        <w:rPr>
+          <w:sz w:val="24"/>
+          <w:lang w:val="sr-Latn-RS"/>
+        </w:rPr>
+        <w:t xml:space="preserve">Klasa </w:t>
+      </w:r>
+      <w:r>
+        <w:rPr>
+          <w:b/>
+          <w:color w:val="65281B" w:themeColor="accent1" w:themeShade="BF"/>
+          <w:sz w:val="24"/>
+          <w:lang w:val="sr-Latn-RS"/>
+        </w:rPr>
+        <w:t>ClassHelper</w:t>
+      </w:r>
+      <w:r>
+        <w:rPr>
+          <w:sz w:val="24"/>
+          <w:lang w:val="sr-Latn-RS"/>
+        </w:rPr>
+        <w:t xml:space="preserve"> služi za generisanje koda za kreiranje objekta klasnog tipa i za pravljenje v-tabela.</w:t>
+      </w:r>
+      <w:r>
+        <w:rPr>
+          <w:sz w:val="24"/>
+          <w:lang w:val="sr-Latn-RS"/>
+        </w:rPr>
+        <w:t xml:space="preserve"> </w:t>
+      </w:r>
+    </w:p>
+    <w:p>
+      <w:pPr>
+        <w:jc w:val="both"/>
+        <w:rPr>
+          <w:sz w:val="24"/>
+          <w:lang w:val="sr-Latn-RS"/>
+        </w:rPr>
+      </w:pPr>
+      <w:r>
+        <w:rPr>
+          <w:noProof/>
+          <w:sz w:val="24"/>
+        </w:rPr>
+        <w:t xml:space="preserve"> </w:t>
+      </w:r>
+      <w:r>
+        <w:rPr>
+          <w:noProof/>
+          <w:sz w:val="24"/>
+        </w:rPr>
+        <w:drawing>
+          <wp:inline distT="0" distB="0" distL="0" distR="0" wp14:anchorId="2B74248F" wp14:editId="21AB5C2A">
+            <wp:extent cx="2053246" cy="1621971"/>
+            <wp:effectExtent l="0" t="0" r="4445" b="0"/>
+            <wp:docPr id="1" name="Picture 1"/>
+            <wp:cNvGraphicFramePr>
+              <a:graphicFrameLocks xmlns:a="http://schemas.openxmlformats.org/drawingml/2006/main" noChangeAspect="1"/>
+            </wp:cNvGraphicFramePr>
+            <a:graphic xmlns:a="http://schemas.openxmlformats.org/drawingml/2006/main">
+              <a:graphicData uri="http://schemas.openxmlformats.org/drawingml/2006/picture">
+                <pic:pic xmlns:pic="http://schemas.openxmlformats.org/drawingml/2006/picture">
+                  <pic:nvPicPr>
+                    <pic:cNvPr id="0" name="ClassHelper.jpg"/>
+                    <pic:cNvPicPr/>
+                  </pic:nvPicPr>
+                  <pic:blipFill>
+                    <a:blip r:embed="rId7">
+                      <a:extLst>
+                        <a:ext uri="{28A0092B-C50C-407E-A947-70E740481C1C}">
+                          <a14:useLocalDpi xmlns:a14="http://schemas.microsoft.com/office/drawing/2010/main" val="0"/>
+                        </a:ext>
+                      </a:extLst>
+                    </a:blip>
+                    <a:stretch>
+                      <a:fillRect/>
+                    </a:stretch>
+                  </pic:blipFill>
+                  <pic:spPr>
+                    <a:xfrm>
+                      <a:off x="0" y="0"/>
+                      <a:ext cx="2060967" cy="1628070"/>
+                    </a:xfrm>
+                    <a:prstGeom prst="rect">
+                      <a:avLst/>
+                    </a:prstGeom>
+                  </pic:spPr>
+                </pic:pic>
+              </a:graphicData>
+            </a:graphic>
+          </wp:inline>
+        </w:drawing>
+      </w:r>
+    </w:p>
+    <w:p>
+      <w:pPr>
+        <w:jc w:val="both"/>
+        <w:rPr>
+          <w:sz w:val="24"/>
+          <w:lang w:val="sr-Latn-RS"/>
+        </w:rPr>
+      </w:pPr>
+      <w:r>
+        <w:rPr>
+          <w:sz w:val="24"/>
+          <w:lang w:val="sr-Latn-RS"/>
+        </w:rPr>
+        <w:t xml:space="preserve">Klasa </w:t>
+      </w:r>
+      <w:r>
+        <w:rPr>
+          <w:b/>
+          <w:color w:val="65281B" w:themeColor="accent1" w:themeShade="BF"/>
+          <w:sz w:val="24"/>
+          <w:lang w:val="sr-Latn-RS"/>
+        </w:rPr>
+        <w:t>Visitor</w:t>
+      </w:r>
+      <w:r>
+        <w:rPr>
+          <w:color w:val="65281B" w:themeColor="accent1" w:themeShade="BF"/>
+          <w:sz w:val="24"/>
+          <w:lang w:val="sr-Latn-RS"/>
+        </w:rPr>
+        <w:t xml:space="preserve"> </w:t>
+      </w:r>
+      <w:r>
+        <w:rPr>
+          <w:sz w:val="24"/>
+          <w:lang w:val="sr-Latn-RS"/>
+        </w:rPr>
+        <w:t>je izvedena iz klase rs.etf.pp1.symboltable.visitors.DumpSymbolTableVisitor radi modifikacije ispisa tabele simbola.</w:t>
+      </w:r>
+    </w:p>
+    <w:p>
+      <w:pPr>
+        <w:rPr>
+          <w:sz w:val="24"/>
+          <w:lang w:val="sr-Latn-RS"/>
+        </w:rPr>
+      </w:pPr>
+      <w:r>
+        <w:rPr>
+          <w:noProof/>
+          <w:sz w:val="24"/>
+        </w:rPr>
+        <w:lastRenderedPageBreak/>
+        <w:drawing>
+          <wp:inline distT="0" distB="0" distL="0" distR="0" wp14:anchorId="7795B536" wp14:editId="4555CEC7">
+            <wp:extent cx="2236978" cy="2569029"/>
+            <wp:effectExtent l="0" t="0" r="0" b="3175"/>
+            <wp:docPr id="2" name="Picture 2"/>
+            <wp:cNvGraphicFramePr>
+              <a:graphicFrameLocks xmlns:a="http://schemas.openxmlformats.org/drawingml/2006/main" noChangeAspect="1"/>
+            </wp:cNvGraphicFramePr>
+            <a:graphic xmlns:a="http://schemas.openxmlformats.org/drawingml/2006/main">
+              <a:graphicData uri="http://schemas.openxmlformats.org/drawingml/2006/picture">
+                <pic:pic xmlns:pic="http://schemas.openxmlformats.org/drawingml/2006/picture">
+                  <pic:nvPicPr>
+                    <pic:cNvPr id="0" name="Visitor.jpg"/>
+                    <pic:cNvPicPr/>
+                  </pic:nvPicPr>
+                  <pic:blipFill>
+                    <a:blip r:embed="rId8">
+                      <a:extLst>
+                        <a:ext uri="{28A0092B-C50C-407E-A947-70E740481C1C}">
+                          <a14:useLocalDpi xmlns:a14="http://schemas.microsoft.com/office/drawing/2010/main" val="0"/>
+                        </a:ext>
+                      </a:extLst>
+                    </a:blip>
+                    <a:stretch>
+                      <a:fillRect/>
+                    </a:stretch>
+                  </pic:blipFill>
+                  <pic:spPr>
+                    <a:xfrm>
+                      <a:off x="0" y="0"/>
+                      <a:ext cx="2239154" cy="2571528"/>
+                    </a:xfrm>
+                    <a:prstGeom prst="rect">
+                      <a:avLst/>
+                    </a:prstGeom>
+                  </pic:spPr>
+                </pic:pic>
+              </a:graphicData>
+            </a:graphic>
+          </wp:inline>
+        </w:drawing>
+      </w:r>
     </w:p>
     <w:p>
       <w:pPr>
         <w:pStyle w:val="Heading1"/>
         <w:rPr>
-          <w:lang w:val="sr-Latn-RS"/>
-        </w:rPr>
-      </w:pPr>
-      <w:r>
-        <w:rPr>
+          <w:sz w:val="32"/>
+          <w:lang w:val="sr-Latn-RS"/>
+        </w:rPr>
+      </w:pPr>
+      <w:r>
+        <w:rPr>
+          <w:sz w:val="32"/>
           <w:lang w:val="sr-Latn-RS"/>
         </w:rPr>
         <w:t>Opis komandi</w:t>
       </w:r>
       <w:r>
         <w:rPr>
+          <w:sz w:val="32"/>
           <w:lang w:val="sr-Latn-RS"/>
         </w:rPr>
         <w:t xml:space="preserve"> za prevođenje</w:t>
@@ -607,6 +1131,7 @@
     <w:p>
       <w:pPr>
         <w:rPr>
+          <w:sz w:val="24"/>
           <w:lang w:val="sr-Latn-RS"/>
         </w:rPr>
       </w:pPr>
@@ -616,23 +1141,27 @@
         <w:spacing w:line="240" w:lineRule="auto"/>
         <w:jc w:val="both"/>
         <w:rPr>
-          <w:lang w:val="sr-Latn-RS"/>
-        </w:rPr>
-      </w:pPr>
-      <w:r>
-        <w:rPr>
+          <w:sz w:val="24"/>
+          <w:lang w:val="sr-Latn-RS"/>
+        </w:rPr>
+      </w:pPr>
+      <w:r>
+        <w:rPr>
+          <w:sz w:val="24"/>
           <w:lang w:val="sr-Latn-RS"/>
         </w:rPr>
         <w:t>Spisak run konfiguracija u Eclipsu za prevođenje pro</w:t>
       </w:r>
       <w:r>
         <w:rPr>
+          <w:sz w:val="24"/>
           <w:lang w:val="sr-Latn-RS"/>
         </w:rPr>
         <w:t xml:space="preserve">grama. Navedene su main klase i </w:t>
       </w:r>
       <w:r>
         <w:rPr>
+          <w:sz w:val="24"/>
           <w:lang w:val="sr-Latn-RS"/>
         </w:rPr>
         <w:t>argumenti konfiguracije.</w:t>
@@ -643,21 +1172,20 @@
         <w:spacing w:line="240" w:lineRule="auto"/>
         <w:jc w:val="both"/>
         <w:rPr>
-          <w:lang w:val="sr-Latn-RS"/>
-        </w:rPr>
-      </w:pPr>
-      <w:r>
-        <w:rPr>
-          <w:lang w:val="sr-Latn-RS"/>
-        </w:rPr>
-        <w:lastRenderedPageBreak/>
-        <w:t xml:space="preserve">Potrebno je da se test fajlovi nalaze u direktorijumu  </w:t>
-      </w:r>
-      <w:r>
-        <w:rPr>
-          <w:rFonts w:ascii="Courier New" w:hAnsi="Courier New" w:cs="Courier New"/>
-          <w:color w:val="2A00FF"/>
-          <w:sz w:val="20"/>
+          <w:sz w:val="24"/>
+          <w:lang w:val="sr-Latn-RS"/>
+        </w:rPr>
+      </w:pPr>
+      <w:r>
+        <w:rPr>
+          <w:sz w:val="24"/>
+          <w:lang w:val="sr-Latn-RS"/>
+        </w:rPr>
+        <w:t xml:space="preserve">Potrebno je da se test fajlovi nalaze u direktorijumu </w:t>
+      </w:r>
+      <w:r>
+        <w:rPr>
+          <w:rFonts w:ascii="Consolas" w:hAnsi="Consolas" w:cs="Courier New"/>
           <w:szCs w:val="20"/>
         </w:rPr>
         <w:t>test/</w:t>
@@ -665,9 +1193,7 @@
       <w:proofErr w:type="spellStart"/>
       <w:r>
         <w:rPr>
-          <w:rFonts w:ascii="Courier New" w:hAnsi="Courier New" w:cs="Courier New"/>
-          <w:color w:val="2A00FF"/>
-          <w:sz w:val="20"/>
+          <w:rFonts w:ascii="Consolas" w:hAnsi="Consolas" w:cs="Courier New"/>
           <w:szCs w:val="20"/>
         </w:rPr>
         <w:t>test_files</w:t>
@@ -675,9 +1201,7 @@
       <w:proofErr w:type="spellEnd"/>
       <w:r>
         <w:rPr>
-          <w:rFonts w:ascii="Courier New" w:hAnsi="Courier New" w:cs="Courier New"/>
-          <w:color w:val="2A00FF"/>
-          <w:sz w:val="20"/>
+          <w:rFonts w:ascii="Consolas" w:hAnsi="Consolas" w:cs="Courier New"/>
           <w:szCs w:val="20"/>
         </w:rPr>
         <w:t>/</w:t>
@@ -685,8 +1209,6 @@
       <w:r>
         <w:rPr>
           <w:rFonts w:cs="Courier New"/>
-          <w:color w:val="2A00FF"/>
-          <w:sz w:val="20"/>
           <w:szCs w:val="20"/>
         </w:rPr>
         <w:t xml:space="preserve"> </w:t>
@@ -694,6 +1216,7 @@
       <w:r>
         <w:rPr>
           <w:rFonts w:cs="Courier New"/>
+          <w:sz w:val="24"/>
         </w:rPr>
         <w:t xml:space="preserve">u </w:t>
       </w:r>
@@ -701,6 +1224,7 @@
       <w:r>
         <w:rPr>
           <w:rFonts w:cs="Courier New"/>
+          <w:sz w:val="24"/>
         </w:rPr>
         <w:t>odnosu</w:t>
       </w:r>
@@ -708,6 +1232,7 @@
       <w:r>
         <w:rPr>
           <w:rFonts w:cs="Courier New"/>
+          <w:sz w:val="24"/>
         </w:rPr>
         <w:t xml:space="preserve"> </w:t>
       </w:r>
@@ -715,6 +1240,7 @@
       <w:r>
         <w:rPr>
           <w:rFonts w:cs="Courier New"/>
+          <w:sz w:val="24"/>
         </w:rPr>
         <w:t>na</w:t>
       </w:r>
@@ -722,18 +1248,21 @@
       <w:r>
         <w:rPr>
           <w:rFonts w:cs="Courier New"/>
+          <w:sz w:val="24"/>
         </w:rPr>
         <w:t xml:space="preserve"> </w:t>
       </w:r>
       <w:r>
         <w:rPr>
           <w:rFonts w:cs="Courier New"/>
+          <w:sz w:val="24"/>
         </w:rPr>
         <w:t>root</w:t>
       </w:r>
       <w:r>
         <w:rPr>
           <w:rFonts w:cs="Courier New"/>
+          <w:sz w:val="24"/>
         </w:rPr>
         <w:t xml:space="preserve"> </w:t>
       </w:r>
@@ -741,6 +1270,7 @@
       <w:r>
         <w:rPr>
           <w:rFonts w:cs="Courier New"/>
+          <w:sz w:val="24"/>
         </w:rPr>
         <w:t>direktorijum</w:t>
       </w:r>
@@ -748,6 +1278,7 @@
       <w:r>
         <w:rPr>
           <w:rFonts w:cs="Courier New"/>
+          <w:sz w:val="24"/>
         </w:rPr>
         <w:t xml:space="preserve"> </w:t>
       </w:r>
@@ -755,6 +1286,7 @@
       <w:r>
         <w:rPr>
           <w:rFonts w:cs="Courier New"/>
+          <w:sz w:val="24"/>
         </w:rPr>
         <w:t>projekta</w:t>
       </w:r>
@@ -762,6 +1294,7 @@
       <w:r>
         <w:rPr>
           <w:rFonts w:cs="Courier New"/>
+          <w:sz w:val="24"/>
         </w:rPr>
         <w:t xml:space="preserve"> </w:t>
       </w:r>
@@ -769,6 +1302,7 @@
       <w:r>
         <w:rPr>
           <w:rFonts w:cs="Courier New"/>
+          <w:sz w:val="24"/>
         </w:rPr>
         <w:t>i</w:t>
       </w:r>
@@ -776,6 +1310,7 @@
       <w:r>
         <w:rPr>
           <w:rFonts w:cs="Courier New"/>
+          <w:sz w:val="24"/>
         </w:rPr>
         <w:t xml:space="preserve"> </w:t>
       </w:r>
@@ -783,6 +1318,7 @@
       <w:r>
         <w:rPr>
           <w:rFonts w:cs="Courier New"/>
+          <w:sz w:val="24"/>
         </w:rPr>
         <w:t>njihova</w:t>
       </w:r>
@@ -790,6 +1326,7 @@
       <w:r>
         <w:rPr>
           <w:rFonts w:cs="Courier New"/>
+          <w:sz w:val="24"/>
         </w:rPr>
         <w:t xml:space="preserve"> </w:t>
       </w:r>
@@ -797,6 +1334,7 @@
       <w:r>
         <w:rPr>
           <w:rFonts w:cs="Courier New"/>
+          <w:sz w:val="24"/>
         </w:rPr>
         <w:t>imena</w:t>
       </w:r>
@@ -804,6 +1342,7 @@
       <w:r>
         <w:rPr>
           <w:rFonts w:cs="Courier New"/>
+          <w:sz w:val="24"/>
         </w:rPr>
         <w:t xml:space="preserve"> </w:t>
       </w:r>
@@ -811,6 +1350,7 @@
       <w:r>
         <w:rPr>
           <w:rFonts w:cs="Courier New"/>
+          <w:sz w:val="24"/>
         </w:rPr>
         <w:t>prilikom</w:t>
       </w:r>
@@ -818,6 +1358,7 @@
       <w:r>
         <w:rPr>
           <w:rFonts w:cs="Courier New"/>
+          <w:sz w:val="24"/>
         </w:rPr>
         <w:t xml:space="preserve"> </w:t>
       </w:r>
@@ -825,12 +1366,14 @@
       <w:r>
         <w:rPr>
           <w:rFonts w:cs="Courier New"/>
+          <w:sz w:val="24"/>
         </w:rPr>
         <w:t>pok</w:t>
       </w:r>
       <w:r>
         <w:rPr>
           <w:rFonts w:cs="Courier New"/>
+          <w:sz w:val="24"/>
         </w:rPr>
         <w:t>retanja</w:t>
       </w:r>
@@ -838,6 +1381,7 @@
       <w:r>
         <w:rPr>
           <w:rFonts w:cs="Courier New"/>
+          <w:sz w:val="24"/>
         </w:rPr>
         <w:t xml:space="preserve"> se </w:t>
       </w:r>
@@ -845,6 +1389,7 @@
       <w:r>
         <w:rPr>
           <w:rFonts w:cs="Courier New"/>
+          <w:sz w:val="24"/>
         </w:rPr>
         <w:t>navode</w:t>
       </w:r>
@@ -852,6 +1397,7 @@
       <w:r>
         <w:rPr>
           <w:rFonts w:cs="Courier New"/>
+          <w:sz w:val="24"/>
         </w:rPr>
         <w:t xml:space="preserve"> bez </w:t>
       </w:r>
@@ -859,6 +1405,7 @@
       <w:r>
         <w:rPr>
           <w:rFonts w:cs="Courier New"/>
+          <w:sz w:val="24"/>
         </w:rPr>
         <w:t>ekstenzije</w:t>
       </w:r>
@@ -866,6 +1413,7 @@
       <w:r>
         <w:rPr>
           <w:rFonts w:cs="Courier New"/>
+          <w:sz w:val="24"/>
         </w:rPr>
         <w:t xml:space="preserve"> .</w:t>
       </w:r>
@@ -873,6 +1421,7 @@
       <w:r>
         <w:rPr>
           <w:rFonts w:cs="Courier New"/>
+          <w:sz w:val="24"/>
         </w:rPr>
         <w:t>mj</w:t>
       </w:r>
@@ -880,6 +1429,7 @@
       <w:r>
         <w:rPr>
           <w:rFonts w:cs="Courier New"/>
+          <w:sz w:val="24"/>
         </w:rPr>
         <w:t>. Output .</w:t>
       </w:r>
@@ -887,6 +1437,7 @@
       <w:r>
         <w:rPr>
           <w:rFonts w:cs="Courier New"/>
+          <w:sz w:val="24"/>
         </w:rPr>
         <w:t>obj</w:t>
       </w:r>
@@ -894,6 +1445,7 @@
       <w:r>
         <w:rPr>
           <w:rFonts w:cs="Courier New"/>
+          <w:sz w:val="24"/>
         </w:rPr>
         <w:t xml:space="preserve"> </w:t>
       </w:r>
@@ -901,6 +1453,7 @@
       <w:r>
         <w:rPr>
           <w:rFonts w:cs="Courier New"/>
+          <w:sz w:val="24"/>
         </w:rPr>
         <w:t>fajlovi</w:t>
       </w:r>
@@ -908,6 +1461,7 @@
       <w:r>
         <w:rPr>
           <w:rFonts w:cs="Courier New"/>
+          <w:sz w:val="24"/>
         </w:rPr>
         <w:t xml:space="preserve"> </w:t>
       </w:r>
@@ -916,6 +1470,7 @@
       <w:r>
         <w:rPr>
           <w:rFonts w:cs="Courier New"/>
+          <w:sz w:val="24"/>
         </w:rPr>
         <w:t>će</w:t>
       </w:r>
@@ -924,6 +1479,7 @@
       <w:r>
         <w:rPr>
           <w:rFonts w:cs="Courier New"/>
+          <w:sz w:val="24"/>
         </w:rPr>
         <w:t xml:space="preserve"> </w:t>
       </w:r>
@@ -931,6 +1487,7 @@
       <w:r>
         <w:rPr>
           <w:rFonts w:cs="Courier New"/>
+          <w:sz w:val="24"/>
         </w:rPr>
         <w:t>biti</w:t>
       </w:r>
@@ -938,6 +1495,7 @@
       <w:r>
         <w:rPr>
           <w:rFonts w:cs="Courier New"/>
+          <w:sz w:val="24"/>
         </w:rPr>
         <w:t xml:space="preserve"> </w:t>
       </w:r>
@@ -945,6 +1503,7 @@
       <w:r>
         <w:rPr>
           <w:rFonts w:cs="Courier New"/>
+          <w:sz w:val="24"/>
         </w:rPr>
         <w:t>generisani</w:t>
       </w:r>
@@ -952,6 +1511,7 @@
       <w:r>
         <w:rPr>
           <w:rFonts w:cs="Courier New"/>
+          <w:sz w:val="24"/>
         </w:rPr>
         <w:t xml:space="preserve"> u </w:t>
       </w:r>
@@ -959,6 +1519,7 @@
       <w:r>
         <w:rPr>
           <w:rFonts w:cs="Courier New"/>
+          <w:sz w:val="24"/>
         </w:rPr>
         <w:t>direktorijumu</w:t>
       </w:r>
@@ -966,16 +1527,13 @@
       <w:r>
         <w:rPr>
           <w:rFonts w:cs="Courier New"/>
-          <w:sz w:val="20"/>
           <w:szCs w:val="20"/>
         </w:rPr>
         <w:t xml:space="preserve"> </w:t>
       </w:r>
       <w:r>
         <w:rPr>
-          <w:rFonts w:ascii="Courier New" w:hAnsi="Courier New" w:cs="Courier New"/>
-          <w:color w:val="2A00FF"/>
-          <w:sz w:val="20"/>
+          <w:rFonts w:ascii="Consolas" w:hAnsi="Consolas" w:cs="Courier New"/>
           <w:szCs w:val="20"/>
         </w:rPr>
         <w:t>test/</w:t>
@@ -983,9 +1541,7 @@
       <w:proofErr w:type="spellStart"/>
       <w:r>
         <w:rPr>
-          <w:rFonts w:ascii="Courier New" w:hAnsi="Courier New" w:cs="Courier New"/>
-          <w:color w:val="2A00FF"/>
-          <w:sz w:val="20"/>
+          <w:rFonts w:ascii="Consolas" w:hAnsi="Consolas" w:cs="Courier New"/>
           <w:szCs w:val="20"/>
         </w:rPr>
         <w:t>output_files</w:t>
@@ -993,9 +1549,7 @@
       <w:proofErr w:type="spellEnd"/>
       <w:r>
         <w:rPr>
-          <w:rFonts w:ascii="Courier New" w:hAnsi="Courier New" w:cs="Courier New"/>
-          <w:color w:val="2A00FF"/>
-          <w:sz w:val="20"/>
+          <w:rFonts w:ascii="Consolas" w:hAnsi="Consolas" w:cs="Courier New"/>
           <w:szCs w:val="20"/>
         </w:rPr>
         <w:t>/</w:t>
@@ -1003,8 +1557,6 @@
       <w:r>
         <w:rPr>
           <w:rFonts w:cs="Courier New"/>
-          <w:color w:val="2A00FF"/>
-          <w:sz w:val="20"/>
           <w:szCs w:val="20"/>
         </w:rPr>
         <w:t xml:space="preserve"> </w:t>
@@ -1012,6 +1564,7 @@
       <w:r>
         <w:rPr>
           <w:rFonts w:cs="Courier New"/>
+          <w:sz w:val="24"/>
         </w:rPr>
         <w:t xml:space="preserve">u </w:t>
       </w:r>
@@ -1019,6 +1572,7 @@
       <w:r>
         <w:rPr>
           <w:rFonts w:cs="Courier New"/>
+          <w:sz w:val="24"/>
         </w:rPr>
         <w:t>odnosu</w:t>
       </w:r>
@@ -1026,6 +1580,7 @@
       <w:r>
         <w:rPr>
           <w:rFonts w:cs="Courier New"/>
+          <w:sz w:val="24"/>
         </w:rPr>
         <w:t xml:space="preserve"> </w:t>
       </w:r>
@@ -1033,6 +1588,7 @@
       <w:r>
         <w:rPr>
           <w:rFonts w:cs="Courier New"/>
+          <w:sz w:val="24"/>
         </w:rPr>
         <w:t>na</w:t>
       </w:r>
@@ -1040,18 +1596,21 @@
       <w:r>
         <w:rPr>
           <w:rFonts w:cs="Courier New"/>
+          <w:sz w:val="24"/>
         </w:rPr>
         <w:t xml:space="preserve"> </w:t>
       </w:r>
       <w:r>
         <w:rPr>
           <w:rFonts w:cs="Courier New"/>
+          <w:sz w:val="24"/>
         </w:rPr>
         <w:t>root</w:t>
       </w:r>
       <w:r>
         <w:rPr>
           <w:rFonts w:cs="Courier New"/>
+          <w:sz w:val="24"/>
         </w:rPr>
         <w:t xml:space="preserve"> </w:t>
       </w:r>
@@ -1059,6 +1618,7 @@
       <w:r>
         <w:rPr>
           <w:rFonts w:cs="Courier New"/>
+          <w:sz w:val="24"/>
         </w:rPr>
         <w:t>direktorijum</w:t>
       </w:r>
@@ -1066,6 +1626,7 @@
       <w:r>
         <w:rPr>
           <w:rFonts w:cs="Courier New"/>
+          <w:sz w:val="24"/>
         </w:rPr>
         <w:t xml:space="preserve"> </w:t>
       </w:r>
@@ -1073,6 +1634,7 @@
       <w:r>
         <w:rPr>
           <w:rFonts w:cs="Courier New"/>
+          <w:sz w:val="24"/>
         </w:rPr>
         <w:t>projekta</w:t>
       </w:r>
@@ -1080,6 +1642,7 @@
       <w:r>
         <w:rPr>
           <w:rFonts w:cs="Courier New"/>
+          <w:sz w:val="24"/>
         </w:rPr>
         <w:t xml:space="preserve"> </w:t>
       </w:r>
@@ -1087,6 +1650,7 @@
       <w:r>
         <w:rPr>
           <w:rFonts w:cs="Courier New"/>
+          <w:sz w:val="24"/>
         </w:rPr>
         <w:t>i</w:t>
       </w:r>
@@ -1094,6 +1658,7 @@
       <w:r>
         <w:rPr>
           <w:rFonts w:cs="Courier New"/>
+          <w:sz w:val="24"/>
         </w:rPr>
         <w:t xml:space="preserve"> </w:t>
       </w:r>
@@ -1101,6 +1666,7 @@
       <w:r>
         <w:rPr>
           <w:rFonts w:cs="Courier New"/>
+          <w:sz w:val="24"/>
         </w:rPr>
         <w:t>imaće</w:t>
       </w:r>
@@ -1108,6 +1674,7 @@
       <w:r>
         <w:rPr>
           <w:rFonts w:cs="Courier New"/>
+          <w:sz w:val="24"/>
         </w:rPr>
         <w:t xml:space="preserve"> </w:t>
       </w:r>
@@ -1115,6 +1682,7 @@
       <w:r>
         <w:rPr>
           <w:rFonts w:cs="Courier New"/>
+          <w:sz w:val="24"/>
         </w:rPr>
         <w:t>isti</w:t>
       </w:r>
@@ -1122,6 +1690,7 @@
       <w:r>
         <w:rPr>
           <w:rFonts w:cs="Courier New"/>
+          <w:sz w:val="24"/>
         </w:rPr>
         <w:t xml:space="preserve"> </w:t>
       </w:r>
@@ -1129,6 +1698,7 @@
       <w:r>
         <w:rPr>
           <w:rFonts w:cs="Courier New"/>
+          <w:sz w:val="24"/>
         </w:rPr>
         <w:t>naziv</w:t>
       </w:r>
@@ -1136,6 +1706,7 @@
       <w:r>
         <w:rPr>
           <w:rFonts w:cs="Courier New"/>
+          <w:sz w:val="24"/>
         </w:rPr>
         <w:t xml:space="preserve"> </w:t>
       </w:r>
@@ -1143,6 +1714,7 @@
       <w:r>
         <w:rPr>
           <w:rFonts w:cs="Courier New"/>
+          <w:sz w:val="24"/>
         </w:rPr>
         <w:t>kao</w:t>
       </w:r>
@@ -1150,6 +1722,7 @@
       <w:r>
         <w:rPr>
           <w:rFonts w:cs="Courier New"/>
+          <w:sz w:val="24"/>
         </w:rPr>
         <w:t xml:space="preserve"> </w:t>
       </w:r>
@@ -1157,6 +1730,7 @@
       <w:r>
         <w:rPr>
           <w:rFonts w:cs="Courier New"/>
+          <w:sz w:val="24"/>
         </w:rPr>
         <w:t>i</w:t>
       </w:r>
@@ -1164,6 +1738,7 @@
       <w:r>
         <w:rPr>
           <w:rFonts w:cs="Courier New"/>
+          <w:sz w:val="24"/>
         </w:rPr>
         <w:t xml:space="preserve"> .</w:t>
       </w:r>
@@ -1171,6 +1746,7 @@
       <w:r>
         <w:rPr>
           <w:rFonts w:cs="Courier New"/>
+          <w:sz w:val="24"/>
         </w:rPr>
         <w:t>mj</w:t>
       </w:r>
@@ -1178,6 +1754,7 @@
       <w:r>
         <w:rPr>
           <w:rFonts w:cs="Courier New"/>
+          <w:sz w:val="24"/>
         </w:rPr>
         <w:t xml:space="preserve"> </w:t>
       </w:r>
@@ -1185,6 +1762,7 @@
       <w:r>
         <w:rPr>
           <w:rFonts w:cs="Courier New"/>
+          <w:sz w:val="24"/>
         </w:rPr>
         <w:t>fajl</w:t>
       </w:r>
@@ -1192,6 +1770,7 @@
       <w:r>
         <w:rPr>
           <w:rFonts w:cs="Courier New"/>
+          <w:sz w:val="24"/>
         </w:rPr>
         <w:t xml:space="preserve"> </w:t>
       </w:r>
@@ -1199,6 +1778,7 @@
       <w:r>
         <w:rPr>
           <w:rFonts w:cs="Courier New"/>
+          <w:sz w:val="24"/>
         </w:rPr>
         <w:t>na</w:t>
       </w:r>
@@ -1206,6 +1786,7 @@
       <w:r>
         <w:rPr>
           <w:rFonts w:cs="Courier New"/>
+          <w:sz w:val="24"/>
         </w:rPr>
         <w:t xml:space="preserve"> </w:t>
       </w:r>
@@ -1213,6 +1794,7 @@
       <w:r>
         <w:rPr>
           <w:rFonts w:cs="Courier New"/>
+          <w:sz w:val="24"/>
         </w:rPr>
         <w:t>osnovu</w:t>
       </w:r>
@@ -1220,6 +1802,7 @@
       <w:r>
         <w:rPr>
           <w:rFonts w:cs="Courier New"/>
+          <w:sz w:val="24"/>
         </w:rPr>
         <w:t xml:space="preserve"> </w:t>
       </w:r>
@@ -1227,6 +1810,7 @@
       <w:r>
         <w:rPr>
           <w:rFonts w:cs="Courier New"/>
+          <w:sz w:val="24"/>
         </w:rPr>
         <w:t>koga</w:t>
       </w:r>
@@ -1234,6 +1818,7 @@
       <w:r>
         <w:rPr>
           <w:rFonts w:cs="Courier New"/>
+          <w:sz w:val="24"/>
         </w:rPr>
         <w:t xml:space="preserve"> </w:t>
       </w:r>
@@ -1241,6 +1826,7 @@
       <w:r>
         <w:rPr>
           <w:rFonts w:cs="Courier New"/>
+          <w:sz w:val="24"/>
         </w:rPr>
         <w:t>su</w:t>
       </w:r>
@@ -1248,6 +1834,7 @@
       <w:r>
         <w:rPr>
           <w:rFonts w:cs="Courier New"/>
+          <w:sz w:val="24"/>
         </w:rPr>
         <w:t xml:space="preserve"> </w:t>
       </w:r>
@@ -1255,6 +1842,7 @@
       <w:r>
         <w:rPr>
           <w:rFonts w:cs="Courier New"/>
+          <w:sz w:val="24"/>
         </w:rPr>
         <w:t>generisani</w:t>
       </w:r>
@@ -1262,6 +1850,7 @@
       <w:r>
         <w:rPr>
           <w:rFonts w:cs="Courier New"/>
+          <w:sz w:val="24"/>
         </w:rPr>
         <w:t>.</w:t>
       </w:r>
@@ -1270,6 +1859,7 @@
       <w:pPr>
         <w:jc w:val="both"/>
         <w:rPr>
+          <w:sz w:val="24"/>
           <w:lang w:val="sr-Latn-RS"/>
         </w:rPr>
       </w:pPr>
@@ -1285,6 +1875,7 @@
         <w:rPr>
           <w:b/>
           <w:color w:val="701806" w:themeColor="accent5" w:themeShade="BF"/>
+          <w:sz w:val="24"/>
           <w:lang w:val="sr-Latn-RS"/>
         </w:rPr>
       </w:pPr>
@@ -1292,6 +1883,7 @@
         <w:rPr>
           <w:b/>
           <w:color w:val="701806" w:themeColor="accent5" w:themeShade="BF"/>
+          <w:sz w:val="24"/>
           <w:lang w:val="sr-Latn-RS"/>
         </w:rPr>
         <w:t>Lexer generator</w:t>
@@ -1300,6 +1892,7 @@
         <w:rPr>
           <w:b/>
           <w:color w:val="701806" w:themeColor="accent5" w:themeShade="BF"/>
+          <w:sz w:val="24"/>
           <w:lang w:val="sr-Latn-RS"/>
         </w:rPr>
         <w:tab/>
@@ -1308,54 +1901,56 @@
         <w:rPr>
           <w:b/>
           <w:color w:val="701806" w:themeColor="accent5" w:themeShade="BF"/>
-          <w:lang w:val="sr-Latn-RS"/>
-        </w:rPr>
-        <w:tab/>
-      </w:r>
-      <w:r>
-        <w:rPr>
-          <w:lang w:val="sr-Latn-RS"/>
-        </w:rPr>
-        <w:t>main k</w:t>
-      </w:r>
-      <w:r>
-        <w:rPr>
-          <w:lang w:val="sr-Latn-RS"/>
-        </w:rPr>
-        <w:t>lasa</w:t>
-      </w:r>
-      <w:r>
-        <w:rPr>
+          <w:sz w:val="24"/>
+          <w:lang w:val="sr-Latn-RS"/>
+        </w:rPr>
+        <w:tab/>
+      </w:r>
+      <w:r>
+        <w:rPr>
+          <w:sz w:val="24"/>
+          <w:lang w:val="sr-Latn-RS"/>
+        </w:rPr>
+        <w:t>main klasa</w:t>
+      </w:r>
+      <w:r>
+        <w:rPr>
+          <w:sz w:val="24"/>
           <w:lang w:val="sr-Latn-RS"/>
         </w:rPr>
         <w:t>:</w:t>
       </w:r>
       <w:r>
         <w:rPr>
-          <w:lang w:val="sr-Latn-RS"/>
-        </w:rPr>
-        <w:tab/>
-      </w:r>
-      <w:r>
-        <w:rPr>
-          <w:lang w:val="sr-Latn-RS"/>
-        </w:rPr>
-        <w:tab/>
-      </w:r>
-      <w:r>
-        <w:rPr>
-          <w:lang w:val="sr-Latn-RS"/>
-        </w:rPr>
-        <w:tab/>
-      </w:r>
-      <w:r>
-        <w:rPr>
-          <w:lang w:val="sr-Latn-RS"/>
-        </w:rPr>
-        <w:tab/>
-      </w:r>
-      <w:r>
-        <w:rPr>
+          <w:sz w:val="24"/>
+          <w:lang w:val="sr-Latn-RS"/>
+        </w:rPr>
+        <w:tab/>
+      </w:r>
+      <w:r>
+        <w:rPr>
+          <w:sz w:val="24"/>
+          <w:lang w:val="sr-Latn-RS"/>
+        </w:rPr>
+        <w:tab/>
+      </w:r>
+      <w:r>
+        <w:rPr>
+          <w:sz w:val="24"/>
+          <w:lang w:val="sr-Latn-RS"/>
+        </w:rPr>
+        <w:tab/>
+      </w:r>
+      <w:r>
+        <w:rPr>
+          <w:sz w:val="24"/>
+          <w:lang w:val="sr-Latn-RS"/>
+        </w:rPr>
+        <w:tab/>
+      </w:r>
+      <w:r>
+        <w:rPr>
+          <w:sz w:val="24"/>
           <w:lang w:val="sr-Latn-RS"/>
         </w:rPr>
         <w:tab/>
@@ -1363,6 +1958,7 @@
       </w:r>
       <w:r>
         <w:rPr>
+          <w:sz w:val="24"/>
           <w:lang w:val="sr-Latn-RS"/>
         </w:rPr>
         <w:t>jFlex.Main</w:t>
@@ -1374,17 +1970,20 @@
         <w:ind w:left="3237"/>
         <w:jc w:val="right"/>
         <w:rPr>
-          <w:lang w:val="sr-Latn-RS"/>
-        </w:rPr>
-      </w:pPr>
-      <w:r>
-        <w:rPr>
+          <w:sz w:val="24"/>
+          <w:lang w:val="sr-Latn-RS"/>
+        </w:rPr>
+      </w:pPr>
+      <w:r>
+        <w:rPr>
+          <w:sz w:val="24"/>
           <w:lang w:val="sr-Latn-RS"/>
         </w:rPr>
         <w:t>argumenti:</w:t>
       </w:r>
       <w:r>
         <w:rPr>
+          <w:sz w:val="24"/>
           <w:lang w:val="sr-Latn-RS"/>
         </w:rPr>
         <w:tab/>
@@ -1392,6 +1991,7 @@
       </w:r>
       <w:r>
         <w:rPr>
+          <w:sz w:val="24"/>
           <w:lang w:val="sr-Latn-RS"/>
         </w:rPr>
         <w:t>-d src\compiler spec\mjlexer.flex</w:t>
@@ -1401,6 +2001,7 @@
       <w:pPr>
         <w:spacing w:after="0" w:line="240" w:lineRule="auto"/>
         <w:rPr>
+          <w:sz w:val="24"/>
           <w:lang w:val="sr-Latn-RS"/>
         </w:rPr>
       </w:pPr>
@@ -1409,11 +2010,13 @@
       <w:pPr>
         <w:spacing w:after="0" w:line="240" w:lineRule="auto"/>
         <w:rPr>
-          <w:lang w:val="sr-Latn-RS"/>
-        </w:rPr>
-      </w:pPr>
-      <w:r>
-        <w:rPr>
+          <w:sz w:val="24"/>
+          <w:lang w:val="sr-Latn-RS"/>
+        </w:rPr>
+      </w:pPr>
+      <w:r>
+        <w:rPr>
+          <w:sz w:val="24"/>
           <w:lang w:val="sr-Latn-RS"/>
         </w:rPr>
         <w:t>Izveštaj jflex-a:</w:t>
@@ -1423,6 +2026,7 @@
       <w:pPr>
         <w:spacing w:after="0" w:line="240" w:lineRule="auto"/>
         <w:rPr>
+          <w:sz w:val="24"/>
           <w:lang w:val="sr-Latn-RS"/>
         </w:rPr>
       </w:pPr>
@@ -1435,7 +2039,6 @@
         <w:spacing w:after="0" w:line="240" w:lineRule="auto"/>
         <w:rPr>
           <w:rFonts w:ascii="Courier New" w:hAnsi="Courier New" w:cs="Courier New"/>
-          <w:sz w:val="20"/>
           <w:szCs w:val="20"/>
         </w:rPr>
       </w:pPr>
@@ -1443,7 +2046,6 @@
         <w:rPr>
           <w:rFonts w:ascii="Courier New" w:hAnsi="Courier New" w:cs="Courier New"/>
           <w:color w:val="000000"/>
-          <w:sz w:val="20"/>
           <w:szCs w:val="20"/>
         </w:rPr>
         <w:t>Reading "spec\</w:t>
@@ -1453,7 +2055,6 @@
         <w:rPr>
           <w:rFonts w:ascii="Courier New" w:hAnsi="Courier New" w:cs="Courier New"/>
           <w:color w:val="000000"/>
-          <w:sz w:val="20"/>
           <w:szCs w:val="20"/>
         </w:rPr>
         <w:t>mjlexer.flex</w:t>
@@ -1463,7 +2064,6 @@
         <w:rPr>
           <w:rFonts w:ascii="Courier New" w:hAnsi="Courier New" w:cs="Courier New"/>
           <w:color w:val="000000"/>
-          <w:sz w:val="20"/>
           <w:szCs w:val="20"/>
         </w:rPr>
         <w:t>"</w:t>
@@ -1477,7 +2077,6 @@
         <w:spacing w:after="0" w:line="240" w:lineRule="auto"/>
         <w:rPr>
           <w:rFonts w:ascii="Courier New" w:hAnsi="Courier New" w:cs="Courier New"/>
-          <w:sz w:val="20"/>
           <w:szCs w:val="20"/>
         </w:rPr>
       </w:pPr>
@@ -1485,7 +2084,6 @@
         <w:rPr>
           <w:rFonts w:ascii="Courier New" w:hAnsi="Courier New" w:cs="Courier New"/>
           <w:color w:val="000000"/>
-          <w:sz w:val="20"/>
           <w:szCs w:val="20"/>
         </w:rPr>
         <w:t xml:space="preserve">Constructing </w:t>
@@ -1495,7 +2093,6 @@
         <w:rPr>
           <w:rFonts w:ascii="Courier New" w:hAnsi="Courier New" w:cs="Courier New"/>
           <w:color w:val="000000"/>
-          <w:sz w:val="20"/>
           <w:szCs w:val="20"/>
         </w:rPr>
         <w:t>NFA :</w:t>
@@ -1505,7 +2102,6 @@
         <w:rPr>
           <w:rFonts w:ascii="Courier New" w:hAnsi="Courier New" w:cs="Courier New"/>
           <w:color w:val="000000"/>
-          <w:sz w:val="20"/>
           <w:szCs w:val="20"/>
         </w:rPr>
         <w:t xml:space="preserve"> 201 states in NFA</w:t>
@@ -1519,7 +2115,6 @@
         <w:spacing w:after="0" w:line="240" w:lineRule="auto"/>
         <w:rPr>
           <w:rFonts w:ascii="Courier New" w:hAnsi="Courier New" w:cs="Courier New"/>
-          <w:sz w:val="20"/>
           <w:szCs w:val="20"/>
         </w:rPr>
       </w:pPr>
@@ -1527,7 +2122,6 @@
         <w:rPr>
           <w:rFonts w:ascii="Courier New" w:hAnsi="Courier New" w:cs="Courier New"/>
           <w:color w:val="000000"/>
-          <w:sz w:val="20"/>
           <w:szCs w:val="20"/>
         </w:rPr>
         <w:t xml:space="preserve">Converting NFA to </w:t>
@@ -1537,7 +2131,6 @@
         <w:rPr>
           <w:rFonts w:ascii="Courier New" w:hAnsi="Courier New" w:cs="Courier New"/>
           <w:color w:val="000000"/>
-          <w:sz w:val="20"/>
           <w:szCs w:val="20"/>
         </w:rPr>
         <w:t>DFA :</w:t>
@@ -1547,7 +2140,6 @@
         <w:rPr>
           <w:rFonts w:ascii="Courier New" w:hAnsi="Courier New" w:cs="Courier New"/>
           <w:color w:val="000000"/>
-          <w:sz w:val="20"/>
           <w:szCs w:val="20"/>
         </w:rPr>
         <w:t xml:space="preserve"> </w:t>
@@ -1561,7 +2153,6 @@
         <w:spacing w:after="0" w:line="240" w:lineRule="auto"/>
         <w:rPr>
           <w:rFonts w:ascii="Courier New" w:hAnsi="Courier New" w:cs="Courier New"/>
-          <w:sz w:val="20"/>
           <w:szCs w:val="20"/>
         </w:rPr>
       </w:pPr>
@@ -1569,7 +2160,6 @@
         <w:rPr>
           <w:rFonts w:ascii="Courier New" w:hAnsi="Courier New" w:cs="Courier New"/>
           <w:color w:val="000000"/>
-          <w:sz w:val="20"/>
           <w:szCs w:val="20"/>
         </w:rPr>
         <w:t>....................................................................................................................</w:t>
@@ -1583,7 +2173,6 @@
         <w:spacing w:after="0" w:line="240" w:lineRule="auto"/>
         <w:rPr>
           <w:rFonts w:ascii="Courier New" w:hAnsi="Courier New" w:cs="Courier New"/>
-          <w:sz w:val="20"/>
           <w:szCs w:val="20"/>
         </w:rPr>
       </w:pPr>
@@ -1591,7 +2180,6 @@
         <w:rPr>
           <w:rFonts w:ascii="Courier New" w:hAnsi="Courier New" w:cs="Courier New"/>
           <w:color w:val="000000"/>
-          <w:sz w:val="20"/>
           <w:szCs w:val="20"/>
         </w:rPr>
         <w:t>120 states before minimization, 108 states in minimized DFA</w:t>
@@ -1605,7 +2193,6 @@
         <w:spacing w:after="0" w:line="240" w:lineRule="auto"/>
         <w:rPr>
           <w:rFonts w:ascii="Courier New" w:hAnsi="Courier New" w:cs="Courier New"/>
-          <w:sz w:val="20"/>
           <w:szCs w:val="20"/>
         </w:rPr>
       </w:pPr>
@@ -1613,7 +2200,6 @@
         <w:rPr>
           <w:rFonts w:ascii="Courier New" w:hAnsi="Courier New" w:cs="Courier New"/>
           <w:color w:val="000000"/>
-          <w:sz w:val="20"/>
           <w:szCs w:val="20"/>
         </w:rPr>
         <w:t>Old file "</w:t>
@@ -1623,7 +2209,6 @@
         <w:rPr>
           <w:rFonts w:ascii="Courier New" w:hAnsi="Courier New" w:cs="Courier New"/>
           <w:color w:val="000000"/>
-          <w:sz w:val="20"/>
           <w:szCs w:val="20"/>
         </w:rPr>
         <w:t>src</w:t>
@@ -1633,7 +2218,6 @@
         <w:rPr>
           <w:rFonts w:ascii="Courier New" w:hAnsi="Courier New" w:cs="Courier New"/>
           <w:color w:val="000000"/>
-          <w:sz w:val="20"/>
           <w:szCs w:val="20"/>
         </w:rPr>
         <w:t>\compiler\Yylex.java" saved as "</w:t>
@@ -1643,7 +2227,6 @@
         <w:rPr>
           <w:rFonts w:ascii="Courier New" w:hAnsi="Courier New" w:cs="Courier New"/>
           <w:color w:val="000000"/>
-          <w:sz w:val="20"/>
           <w:szCs w:val="20"/>
         </w:rPr>
         <w:t>src</w:t>
@@ -1653,7 +2236,6 @@
         <w:rPr>
           <w:rFonts w:ascii="Courier New" w:hAnsi="Courier New" w:cs="Courier New"/>
           <w:color w:val="000000"/>
-          <w:sz w:val="20"/>
           <w:szCs w:val="20"/>
         </w:rPr>
         <w:t>\compiler\Yylex.java~"</w:t>
@@ -1665,6 +2247,7 @@
         <w:ind w:left="3237"/>
         <w:jc w:val="right"/>
         <w:rPr>
+          <w:sz w:val="24"/>
           <w:lang w:val="sr-Latn-RS"/>
         </w:rPr>
       </w:pPr>
@@ -1672,7 +2255,6 @@
         <w:rPr>
           <w:rFonts w:ascii="Courier New" w:hAnsi="Courier New" w:cs="Courier New"/>
           <w:color w:val="000000"/>
-          <w:sz w:val="20"/>
           <w:szCs w:val="20"/>
         </w:rPr>
         <w:t>Writing code to "</w:t>
@@ -1682,7 +2264,6 @@
         <w:rPr>
           <w:rFonts w:ascii="Courier New" w:hAnsi="Courier New" w:cs="Courier New"/>
           <w:color w:val="000000"/>
-          <w:sz w:val="20"/>
           <w:szCs w:val="20"/>
         </w:rPr>
         <w:t>src</w:t>
@@ -1692,7 +2273,6 @@
         <w:rPr>
           <w:rFonts w:ascii="Courier New" w:hAnsi="Courier New" w:cs="Courier New"/>
           <w:color w:val="000000"/>
-          <w:sz w:val="20"/>
           <w:szCs w:val="20"/>
         </w:rPr>
         <w:t>\compiler\Yylex.java"</w:t>
@@ -1704,6 +2284,7 @@
         <w:ind w:left="357"/>
         <w:jc w:val="right"/>
         <w:rPr>
+          <w:sz w:val="24"/>
           <w:lang w:val="sr-Latn-RS"/>
         </w:rPr>
       </w:pPr>
@@ -1719,6 +2300,7 @@
         <w:rPr>
           <w:b/>
           <w:color w:val="701806" w:themeColor="accent5" w:themeShade="BF"/>
+          <w:sz w:val="24"/>
           <w:lang w:val="sr-Latn-RS"/>
         </w:rPr>
       </w:pPr>
@@ -1726,14 +2308,17 @@
         <w:rPr>
           <w:b/>
           <w:color w:val="701806" w:themeColor="accent5" w:themeShade="BF"/>
-          <w:lang w:val="sr-Latn-RS"/>
-        </w:rPr>
+          <w:sz w:val="24"/>
+          <w:lang w:val="sr-Latn-RS"/>
+        </w:rPr>
+        <w:lastRenderedPageBreak/>
         <w:t xml:space="preserve">Lexer </w:t>
       </w:r>
       <w:r>
         <w:rPr>
           <w:b/>
           <w:color w:val="701806" w:themeColor="accent5" w:themeShade="BF"/>
+          <w:sz w:val="24"/>
           <w:lang w:val="sr-Latn-RS"/>
         </w:rPr>
         <w:t>test</w:t>
@@ -1742,6 +2327,7 @@
         <w:rPr>
           <w:b/>
           <w:color w:val="701806" w:themeColor="accent5" w:themeShade="BF"/>
+          <w:sz w:val="24"/>
           <w:lang w:val="sr-Latn-RS"/>
         </w:rPr>
         <w:tab/>
@@ -1750,6 +2336,7 @@
         <w:rPr>
           <w:b/>
           <w:color w:val="701806" w:themeColor="accent5" w:themeShade="BF"/>
+          <w:sz w:val="24"/>
           <w:lang w:val="sr-Latn-RS"/>
         </w:rPr>
         <w:tab/>
@@ -1758,48 +2345,49 @@
         <w:rPr>
           <w:b/>
           <w:color w:val="701806" w:themeColor="accent5" w:themeShade="BF"/>
-          <w:lang w:val="sr-Latn-RS"/>
-        </w:rPr>
-        <w:tab/>
-      </w:r>
-      <w:r>
-        <w:rPr>
-          <w:lang w:val="sr-Latn-RS"/>
-        </w:rPr>
-        <w:t>main k</w:t>
-      </w:r>
-      <w:r>
-        <w:rPr>
-          <w:lang w:val="sr-Latn-RS"/>
-        </w:rPr>
-        <w:t>lasa</w:t>
-      </w:r>
-      <w:r>
-        <w:rPr>
+          <w:sz w:val="24"/>
+          <w:lang w:val="sr-Latn-RS"/>
+        </w:rPr>
+        <w:tab/>
+      </w:r>
+      <w:r>
+        <w:rPr>
+          <w:sz w:val="24"/>
+          <w:lang w:val="sr-Latn-RS"/>
+        </w:rPr>
+        <w:t>main klasa</w:t>
+      </w:r>
+      <w:r>
+        <w:rPr>
+          <w:sz w:val="24"/>
           <w:lang w:val="sr-Latn-RS"/>
         </w:rPr>
         <w:t>:</w:t>
       </w:r>
       <w:r>
         <w:rPr>
-          <w:lang w:val="sr-Latn-RS"/>
-        </w:rPr>
-        <w:tab/>
-      </w:r>
-      <w:r>
-        <w:rPr>
-          <w:lang w:val="sr-Latn-RS"/>
-        </w:rPr>
-        <w:tab/>
-      </w:r>
-      <w:r>
-        <w:rPr>
-          <w:lang w:val="sr-Latn-RS"/>
-        </w:rPr>
-        <w:tab/>
-      </w:r>
-      <w:r>
-        <w:rPr>
+          <w:sz w:val="24"/>
+          <w:lang w:val="sr-Latn-RS"/>
+        </w:rPr>
+        <w:tab/>
+      </w:r>
+      <w:r>
+        <w:rPr>
+          <w:sz w:val="24"/>
+          <w:lang w:val="sr-Latn-RS"/>
+        </w:rPr>
+        <w:tab/>
+      </w:r>
+      <w:r>
+        <w:rPr>
+          <w:sz w:val="24"/>
+          <w:lang w:val="sr-Latn-RS"/>
+        </w:rPr>
+        <w:tab/>
+      </w:r>
+      <w:r>
+        <w:rPr>
+          <w:sz w:val="24"/>
           <w:lang w:val="sr-Latn-RS"/>
         </w:rPr>
         <w:tab/>
@@ -1812,65 +2400,76 @@
         <w:ind w:left="357"/>
         <w:jc w:val="right"/>
         <w:rPr>
-          <w:lang w:val="sr-Latn-RS"/>
-        </w:rPr>
-      </w:pPr>
-      <w:r>
-        <w:rPr>
+          <w:sz w:val="24"/>
+          <w:lang w:val="sr-Latn-RS"/>
+        </w:rPr>
+      </w:pPr>
+      <w:r>
+        <w:rPr>
+          <w:sz w:val="24"/>
           <w:lang w:val="sr-Latn-RS"/>
         </w:rPr>
         <w:t xml:space="preserve">                      </w:t>
       </w:r>
       <w:r>
         <w:rPr>
+          <w:sz w:val="24"/>
           <w:lang w:val="sr-Latn-RS"/>
         </w:rPr>
         <w:t>argumenti:</w:t>
       </w:r>
       <w:r>
         <w:rPr>
-          <w:lang w:val="sr-Latn-RS"/>
-        </w:rPr>
-        <w:tab/>
-      </w:r>
-      <w:r>
-        <w:rPr>
-          <w:lang w:val="sr-Latn-RS"/>
-        </w:rPr>
-        <w:tab/>
-      </w:r>
-      <w:r>
-        <w:rPr>
-          <w:lang w:val="sr-Latn-RS"/>
-        </w:rPr>
-        <w:tab/>
-      </w:r>
-      <w:r>
-        <w:rPr>
-          <w:lang w:val="sr-Latn-RS"/>
-        </w:rPr>
-        <w:tab/>
-      </w:r>
-      <w:r>
-        <w:rPr>
-          <w:lang w:val="sr-Latn-RS"/>
-        </w:rPr>
-        <w:tab/>
-      </w:r>
-      <w:r>
-        <w:rPr>
-          <w:lang w:val="sr-Latn-RS"/>
-        </w:rPr>
-        <w:tab/>
-      </w:r>
-      <w:r>
-        <w:rPr>
+          <w:sz w:val="24"/>
+          <w:lang w:val="sr-Latn-RS"/>
+        </w:rPr>
+        <w:tab/>
+      </w:r>
+      <w:r>
+        <w:rPr>
+          <w:sz w:val="24"/>
+          <w:lang w:val="sr-Latn-RS"/>
+        </w:rPr>
+        <w:tab/>
+      </w:r>
+      <w:r>
+        <w:rPr>
+          <w:sz w:val="24"/>
+          <w:lang w:val="sr-Latn-RS"/>
+        </w:rPr>
+        <w:tab/>
+      </w:r>
+      <w:r>
+        <w:rPr>
+          <w:sz w:val="24"/>
+          <w:lang w:val="sr-Latn-RS"/>
+        </w:rPr>
+        <w:tab/>
+      </w:r>
+      <w:r>
+        <w:rPr>
+          <w:sz w:val="24"/>
+          <w:lang w:val="sr-Latn-RS"/>
+        </w:rPr>
+        <w:tab/>
+      </w:r>
+      <w:r>
+        <w:rPr>
+          <w:sz w:val="24"/>
+          <w:lang w:val="sr-Latn-RS"/>
+        </w:rPr>
+        <w:tab/>
+      </w:r>
+      <w:r>
+        <w:rPr>
+          <w:sz w:val="24"/>
           <w:lang w:val="sr-Latn-RS"/>
         </w:rPr>
         <w:t>test</w:t>
       </w:r>
       <w:r>
         <w:rPr>
+          <w:sz w:val="24"/>
           <w:lang w:val="sr-Latn-RS"/>
         </w:rPr>
         <w:t>#</w:t>
@@ -1880,6 +2479,7 @@
       <w:pPr>
         <w:spacing w:after="0" w:line="240" w:lineRule="auto"/>
         <w:rPr>
+          <w:sz w:val="24"/>
           <w:lang w:val="sr-Latn-RS"/>
         </w:rPr>
       </w:pPr>
@@ -1895,6 +2495,7 @@
         <w:rPr>
           <w:b/>
           <w:color w:val="701806" w:themeColor="accent5" w:themeShade="BF"/>
+          <w:sz w:val="24"/>
           <w:lang w:val="sr-Latn-RS"/>
         </w:rPr>
       </w:pPr>
@@ -1902,6 +2503,7 @@
         <w:rPr>
           <w:b/>
           <w:color w:val="701806" w:themeColor="accent5" w:themeShade="BF"/>
+          <w:sz w:val="24"/>
           <w:lang w:val="sr-Latn-RS"/>
         </w:rPr>
         <w:t>Parser</w:t>
@@ -1910,6 +2512,7 @@
         <w:rPr>
           <w:b/>
           <w:color w:val="701806" w:themeColor="accent5" w:themeShade="BF"/>
+          <w:sz w:val="24"/>
           <w:lang w:val="sr-Latn-RS"/>
         </w:rPr>
         <w:t xml:space="preserve"> generator</w:t>
@@ -1918,6 +2521,7 @@
         <w:rPr>
           <w:b/>
           <w:color w:val="701806" w:themeColor="accent5" w:themeShade="BF"/>
+          <w:sz w:val="24"/>
           <w:lang w:val="sr-Latn-RS"/>
         </w:rPr>
         <w:tab/>
@@ -1926,58 +2530,53 @@
         <w:rPr>
           <w:b/>
           <w:color w:val="701806" w:themeColor="accent5" w:themeShade="BF"/>
-          <w:lang w:val="sr-Latn-RS"/>
-        </w:rPr>
-        <w:tab/>
-      </w:r>
-      <w:r>
-        <w:rPr>
-          <w:lang w:val="sr-Latn-RS"/>
-        </w:rPr>
-        <w:t>main k</w:t>
-      </w:r>
-      <w:r>
-        <w:rPr>
-          <w:lang w:val="sr-Latn-RS"/>
-        </w:rPr>
-        <w:t>lasa</w:t>
-      </w:r>
-      <w:r>
-        <w:rPr>
+          <w:sz w:val="24"/>
+          <w:lang w:val="sr-Latn-RS"/>
+        </w:rPr>
+        <w:tab/>
+      </w:r>
+      <w:r>
+        <w:rPr>
+          <w:sz w:val="24"/>
+          <w:lang w:val="sr-Latn-RS"/>
+        </w:rPr>
+        <w:t>main klasa</w:t>
+      </w:r>
+      <w:r>
+        <w:rPr>
+          <w:sz w:val="24"/>
           <w:lang w:val="sr-Latn-RS"/>
         </w:rPr>
         <w:t>:</w:t>
       </w:r>
       <w:r>
         <w:rPr>
-          <w:lang w:val="sr-Latn-RS"/>
-        </w:rPr>
-        <w:tab/>
-      </w:r>
-      <w:r>
-        <w:rPr>
-          <w:lang w:val="sr-Latn-RS"/>
-        </w:rPr>
-        <w:tab/>
-      </w:r>
-      <w:r>
-        <w:rPr>
-          <w:lang w:val="sr-Latn-RS"/>
-        </w:rPr>
-        <w:tab/>
-      </w:r>
-      <w:r>
-        <w:rPr>
-          <w:lang w:val="sr-Latn-RS"/>
-        </w:rPr>
-        <w:tab/>
-        <w:t xml:space="preserve">       </w:t>
-      </w:r>
-      <w:r>
-        <w:rPr>
-          <w:lang w:val="sr-Latn-RS"/>
-        </w:rPr>
-        <w:t>java_cup.Main</w:t>
+          <w:sz w:val="24"/>
+          <w:lang w:val="sr-Latn-RS"/>
+        </w:rPr>
+        <w:tab/>
+      </w:r>
+      <w:r>
+        <w:rPr>
+          <w:sz w:val="24"/>
+          <w:lang w:val="sr-Latn-RS"/>
+        </w:rPr>
+        <w:tab/>
+      </w:r>
+      <w:r>
+        <w:rPr>
+          <w:sz w:val="24"/>
+          <w:lang w:val="sr-Latn-RS"/>
+        </w:rPr>
+        <w:tab/>
+      </w:r>
+      <w:r>
+        <w:rPr>
+          <w:sz w:val="24"/>
+          <w:lang w:val="sr-Latn-RS"/>
+        </w:rPr>
+        <w:tab/>
+        <w:t xml:space="preserve">       java_cup.Main</w:t>
       </w:r>
     </w:p>
     <w:p>
@@ -1985,29 +2584,34 @@
         <w:spacing w:after="0" w:line="240" w:lineRule="auto"/>
         <w:ind w:left="3237"/>
         <w:rPr>
-          <w:lang w:val="sr-Latn-RS"/>
-        </w:rPr>
-      </w:pPr>
-      <w:r>
-        <w:rPr>
+          <w:sz w:val="24"/>
+          <w:lang w:val="sr-Latn-RS"/>
+        </w:rPr>
+      </w:pPr>
+      <w:r>
+        <w:rPr>
+          <w:sz w:val="24"/>
           <w:lang w:val="sr-Latn-RS"/>
         </w:rPr>
         <w:t xml:space="preserve">       </w:t>
       </w:r>
       <w:r>
         <w:rPr>
+          <w:sz w:val="24"/>
           <w:lang w:val="sr-Latn-RS"/>
         </w:rPr>
         <w:t>argumenti:</w:t>
       </w:r>
       <w:r>
         <w:rPr>
-          <w:lang w:val="sr-Latn-RS"/>
-        </w:rPr>
-        <w:tab/>
-      </w:r>
-      <w:r>
-        <w:rPr>
+          <w:sz w:val="24"/>
+          <w:lang w:val="sr-Latn-RS"/>
+        </w:rPr>
+        <w:tab/>
+      </w:r>
+      <w:r>
+        <w:rPr>
+          <w:sz w:val="24"/>
           <w:lang w:val="sr-Latn-RS"/>
         </w:rPr>
         <w:tab/>
@@ -2015,6 +2619,7 @@
       </w:r>
       <w:r>
         <w:rPr>
+          <w:sz w:val="24"/>
           <w:lang w:val="sr-Latn-RS"/>
         </w:rPr>
         <w:tab/>
@@ -2022,6 +2627,7 @@
       </w:r>
       <w:r>
         <w:rPr>
+          <w:sz w:val="24"/>
           <w:lang w:val="sr-Latn-RS"/>
         </w:rPr>
         <w:t>-destdir src\compiler</w:t>
@@ -2033,11 +2639,13 @@
         <w:ind w:left="3237"/>
         <w:jc w:val="right"/>
         <w:rPr>
-          <w:lang w:val="sr-Latn-RS"/>
-        </w:rPr>
-      </w:pPr>
-      <w:r>
-        <w:rPr>
+          <w:sz w:val="24"/>
+          <w:lang w:val="sr-Latn-RS"/>
+        </w:rPr>
+      </w:pPr>
+      <w:r>
+        <w:rPr>
+          <w:sz w:val="24"/>
           <w:lang w:val="sr-Latn-RS"/>
         </w:rPr>
         <w:t xml:space="preserve"> -parser MJParser spec\mjparser.cup</w:t>
@@ -2048,11 +2656,13 @@
         <w:spacing w:after="0" w:line="240" w:lineRule="auto"/>
         <w:ind w:left="357"/>
         <w:rPr>
-          <w:lang w:val="sr-Latn-RS"/>
-        </w:rPr>
-      </w:pPr>
-      <w:r>
-        <w:rPr>
+          <w:sz w:val="24"/>
+          <w:lang w:val="sr-Latn-RS"/>
+        </w:rPr>
+      </w:pPr>
+      <w:r>
+        <w:rPr>
+          <w:sz w:val="24"/>
           <w:lang w:val="sr-Latn-RS"/>
         </w:rPr>
         <w:t>Izveštaj cup-a:</w:t>
@@ -2063,6 +2673,7 @@
         <w:spacing w:after="0" w:line="240" w:lineRule="auto"/>
         <w:ind w:left="357"/>
         <w:rPr>
+          <w:sz w:val="24"/>
           <w:lang w:val="sr-Latn-RS"/>
         </w:rPr>
       </w:pPr>
@@ -2075,7 +2686,6 @@
         <w:spacing w:after="0" w:line="240" w:lineRule="auto"/>
         <w:rPr>
           <w:rFonts w:ascii="Courier New" w:hAnsi="Courier New" w:cs="Courier New"/>
-          <w:sz w:val="20"/>
           <w:szCs w:val="20"/>
         </w:rPr>
       </w:pPr>
@@ -2083,7 +2693,6 @@
         <w:rPr>
           <w:rFonts w:ascii="Courier New" w:hAnsi="Courier New" w:cs="Courier New"/>
           <w:color w:val="FF0000"/>
-          <w:sz w:val="20"/>
           <w:szCs w:val="20"/>
         </w:rPr>
         <w:t>------- CUP v0.11a beta 20060608 Parser Generation Summary -------</w:t>
@@ -2097,7 +2706,6 @@
         <w:spacing w:after="0" w:line="240" w:lineRule="auto"/>
         <w:rPr>
           <w:rFonts w:ascii="Courier New" w:hAnsi="Courier New" w:cs="Courier New"/>
-          <w:sz w:val="20"/>
           <w:szCs w:val="20"/>
         </w:rPr>
       </w:pPr>
@@ -2105,7 +2713,6 @@
         <w:rPr>
           <w:rFonts w:ascii="Courier New" w:hAnsi="Courier New" w:cs="Courier New"/>
           <w:color w:val="FF0000"/>
-          <w:sz w:val="20"/>
           <w:szCs w:val="20"/>
         </w:rPr>
         <w:t xml:space="preserve">  0 errors and 0 warnings</w:t>
@@ -2119,7 +2726,6 @@
         <w:spacing w:after="0" w:line="240" w:lineRule="auto"/>
         <w:rPr>
           <w:rFonts w:ascii="Courier New" w:hAnsi="Courier New" w:cs="Courier New"/>
-          <w:sz w:val="20"/>
           <w:szCs w:val="20"/>
         </w:rPr>
       </w:pPr>
@@ -2127,7 +2733,6 @@
         <w:rPr>
           <w:rFonts w:ascii="Courier New" w:hAnsi="Courier New" w:cs="Courier New"/>
           <w:color w:val="FF0000"/>
-          <w:sz w:val="20"/>
           <w:szCs w:val="20"/>
         </w:rPr>
         <w:t xml:space="preserve">  45 terminals, 72 non-terminals, and 147 productions declared, </w:t>
@@ -2141,7 +2746,6 @@
         <w:spacing w:after="0" w:line="240" w:lineRule="auto"/>
         <w:rPr>
           <w:rFonts w:ascii="Courier New" w:hAnsi="Courier New" w:cs="Courier New"/>
-          <w:sz w:val="20"/>
           <w:szCs w:val="20"/>
         </w:rPr>
       </w:pPr>
@@ -2149,7 +2753,6 @@
         <w:rPr>
           <w:rFonts w:ascii="Courier New" w:hAnsi="Courier New" w:cs="Courier New"/>
           <w:color w:val="FF0000"/>
-          <w:sz w:val="20"/>
           <w:szCs w:val="20"/>
         </w:rPr>
         <w:t xml:space="preserve">  </w:t>
@@ -2159,7 +2762,6 @@
         <w:rPr>
           <w:rFonts w:ascii="Courier New" w:hAnsi="Courier New" w:cs="Courier New"/>
           <w:color w:val="FF0000"/>
-          <w:sz w:val="20"/>
           <w:szCs w:val="20"/>
         </w:rPr>
         <w:t>producing</w:t>
@@ -2169,7 +2771,6 @@
         <w:rPr>
           <w:rFonts w:ascii="Courier New" w:hAnsi="Courier New" w:cs="Courier New"/>
           <w:color w:val="FF0000"/>
-          <w:sz w:val="20"/>
           <w:szCs w:val="20"/>
         </w:rPr>
         <w:t xml:space="preserve"> 237 unique parse states.</w:t>
@@ -2183,7 +2784,6 @@
         <w:spacing w:after="0" w:line="240" w:lineRule="auto"/>
         <w:rPr>
           <w:rFonts w:ascii="Courier New" w:hAnsi="Courier New" w:cs="Courier New"/>
-          <w:sz w:val="20"/>
           <w:szCs w:val="20"/>
         </w:rPr>
       </w:pPr>
@@ -2191,7 +2791,6 @@
         <w:rPr>
           <w:rFonts w:ascii="Courier New" w:hAnsi="Courier New" w:cs="Courier New"/>
           <w:color w:val="FF0000"/>
-          <w:sz w:val="20"/>
           <w:szCs w:val="20"/>
         </w:rPr>
         <w:t xml:space="preserve">  0 terminals declared but not used.</w:t>
@@ -2205,7 +2804,6 @@
         <w:spacing w:after="0" w:line="240" w:lineRule="auto"/>
         <w:rPr>
           <w:rFonts w:ascii="Courier New" w:hAnsi="Courier New" w:cs="Courier New"/>
-          <w:sz w:val="20"/>
           <w:szCs w:val="20"/>
         </w:rPr>
       </w:pPr>
@@ -2213,7 +2811,6 @@
         <w:rPr>
           <w:rFonts w:ascii="Courier New" w:hAnsi="Courier New" w:cs="Courier New"/>
           <w:color w:val="FF0000"/>
-          <w:sz w:val="20"/>
           <w:szCs w:val="20"/>
         </w:rPr>
         <w:t xml:space="preserve">  0 non-terminals declared but not used.</w:t>
@@ -2227,7 +2824,6 @@
         <w:spacing w:after="0" w:line="240" w:lineRule="auto"/>
         <w:rPr>
           <w:rFonts w:ascii="Courier New" w:hAnsi="Courier New" w:cs="Courier New"/>
-          <w:sz w:val="20"/>
           <w:szCs w:val="20"/>
         </w:rPr>
       </w:pPr>
@@ -2235,7 +2831,6 @@
         <w:rPr>
           <w:rFonts w:ascii="Courier New" w:hAnsi="Courier New" w:cs="Courier New"/>
           <w:color w:val="FF0000"/>
-          <w:sz w:val="20"/>
           <w:szCs w:val="20"/>
         </w:rPr>
         <w:t xml:space="preserve">  0 productions never reduced.</w:t>
@@ -2249,7 +2844,6 @@
         <w:spacing w:after="0" w:line="240" w:lineRule="auto"/>
         <w:rPr>
           <w:rFonts w:ascii="Courier New" w:hAnsi="Courier New" w:cs="Courier New"/>
-          <w:sz w:val="20"/>
           <w:szCs w:val="20"/>
         </w:rPr>
       </w:pPr>
@@ -2257,7 +2851,6 @@
         <w:rPr>
           <w:rFonts w:ascii="Courier New" w:hAnsi="Courier New" w:cs="Courier New"/>
           <w:color w:val="FF0000"/>
-          <w:sz w:val="20"/>
           <w:szCs w:val="20"/>
         </w:rPr>
         <w:t xml:space="preserve">  0 conflicts detected (0 expected).</w:t>
@@ -2271,7 +2864,6 @@
         <w:spacing w:after="0" w:line="240" w:lineRule="auto"/>
         <w:rPr>
           <w:rFonts w:ascii="Courier New" w:hAnsi="Courier New" w:cs="Courier New"/>
-          <w:sz w:val="20"/>
           <w:szCs w:val="20"/>
         </w:rPr>
       </w:pPr>
@@ -2279,7 +2871,6 @@
         <w:rPr>
           <w:rFonts w:ascii="Courier New" w:hAnsi="Courier New" w:cs="Courier New"/>
           <w:color w:val="FF0000"/>
-          <w:sz w:val="20"/>
           <w:szCs w:val="20"/>
         </w:rPr>
         <w:t xml:space="preserve">  </w:t>
@@ -2289,7 +2880,6 @@
         <w:rPr>
           <w:rFonts w:ascii="Courier New" w:hAnsi="Courier New" w:cs="Courier New"/>
           <w:color w:val="FF0000"/>
-          <w:sz w:val="20"/>
           <w:szCs w:val="20"/>
         </w:rPr>
         <w:t>Code written to "MJParser.java", and "sym.java".</w:t>
@@ -2301,6 +2891,7 @@
         <w:spacing w:after="0" w:line="240" w:lineRule="auto"/>
         <w:ind w:left="357"/>
         <w:rPr>
+          <w:sz w:val="24"/>
           <w:lang w:val="sr-Latn-RS"/>
         </w:rPr>
       </w:pPr>
@@ -2308,7 +2899,6 @@
         <w:rPr>
           <w:rFonts w:ascii="Courier New" w:hAnsi="Courier New" w:cs="Courier New"/>
           <w:color w:val="FF0000"/>
-          <w:sz w:val="20"/>
           <w:szCs w:val="20"/>
         </w:rPr>
         <w:t>---------------------------------------------------- (v0.11a beta 20060608)</w:t>
@@ -2320,6 +2910,7 @@
         <w:ind w:left="3237"/>
         <w:jc w:val="right"/>
         <w:rPr>
+          <w:sz w:val="24"/>
           <w:lang w:val="sr-Latn-RS"/>
         </w:rPr>
       </w:pPr>
@@ -2330,6 +2921,7 @@
         <w:ind w:left="3237"/>
         <w:jc w:val="right"/>
         <w:rPr>
+          <w:sz w:val="24"/>
           <w:lang w:val="sr-Latn-RS"/>
         </w:rPr>
       </w:pPr>
@@ -2345,6 +2937,7 @@
         <w:rPr>
           <w:b/>
           <w:color w:val="701806" w:themeColor="accent5" w:themeShade="BF"/>
+          <w:sz w:val="24"/>
           <w:lang w:val="sr-Latn-RS"/>
         </w:rPr>
       </w:pPr>
@@ -2352,92 +2945,66 @@
         <w:rPr>
           <w:b/>
           <w:color w:val="701806" w:themeColor="accent5" w:themeShade="BF"/>
-          <w:lang w:val="sr-Latn-RS"/>
-        </w:rPr>
-        <w:t>Parser</w:t>
+          <w:sz w:val="24"/>
+          <w:lang w:val="sr-Latn-RS"/>
+        </w:rPr>
+        <w:t>Parser test</w:t>
       </w:r>
       <w:r>
         <w:rPr>
           <w:b/>
           <w:color w:val="701806" w:themeColor="accent5" w:themeShade="BF"/>
-          <w:lang w:val="sr-Latn-RS"/>
-        </w:rPr>
-        <w:t xml:space="preserve"> </w:t>
+          <w:sz w:val="24"/>
+          <w:lang w:val="sr-Latn-RS"/>
+        </w:rPr>
+        <w:tab/>
       </w:r>
       <w:r>
         <w:rPr>
           <w:b/>
           <w:color w:val="701806" w:themeColor="accent5" w:themeShade="BF"/>
-          <w:lang w:val="sr-Latn-RS"/>
-        </w:rPr>
-        <w:t>test</w:t>
+          <w:sz w:val="24"/>
+          <w:lang w:val="sr-Latn-RS"/>
+        </w:rPr>
+        <w:tab/>
       </w:r>
       <w:r>
         <w:rPr>
           <w:b/>
           <w:color w:val="701806" w:themeColor="accent5" w:themeShade="BF"/>
-          <w:lang w:val="sr-Latn-RS"/>
-        </w:rPr>
-        <w:tab/>
-      </w:r>
-      <w:r>
-        <w:rPr>
-          <w:b/>
-          <w:color w:val="701806" w:themeColor="accent5" w:themeShade="BF"/>
-          <w:lang w:val="sr-Latn-RS"/>
-        </w:rPr>
-        <w:tab/>
-      </w:r>
-      <w:r>
-        <w:rPr>
-          <w:b/>
-          <w:color w:val="701806" w:themeColor="accent5" w:themeShade="BF"/>
-          <w:lang w:val="sr-Latn-RS"/>
-        </w:rPr>
-        <w:tab/>
-      </w:r>
-      <w:r>
-        <w:rPr>
-          <w:lang w:val="sr-Latn-RS"/>
-        </w:rPr>
-        <w:t>main k</w:t>
-      </w:r>
-      <w:r>
-        <w:rPr>
-          <w:lang w:val="sr-Latn-RS"/>
-        </w:rPr>
-        <w:t>lasa</w:t>
-      </w:r>
-      <w:r>
-        <w:rPr>
-          <w:lang w:val="sr-Latn-RS"/>
-        </w:rPr>
-        <w:t>:</w:t>
-      </w:r>
-      <w:r>
-        <w:rPr>
-          <w:lang w:val="sr-Latn-RS"/>
-        </w:rPr>
-        <w:tab/>
-      </w:r>
-      <w:r>
-        <w:rPr>
-          <w:lang w:val="sr-Latn-RS"/>
-        </w:rPr>
-        <w:tab/>
-      </w:r>
-      <w:r>
-        <w:rPr>
-          <w:lang w:val="sr-Latn-RS"/>
-        </w:rPr>
-        <w:tab/>
-        <w:t xml:space="preserve">     </w:t>
-      </w:r>
-      <w:r>
-        <w:rPr>
-          <w:lang w:val="sr-Latn-RS"/>
-        </w:rPr>
-        <w:t>compiler.MJParserTest</w:t>
+          <w:sz w:val="24"/>
+          <w:lang w:val="sr-Latn-RS"/>
+        </w:rPr>
+        <w:tab/>
+      </w:r>
+      <w:r>
+        <w:rPr>
+          <w:sz w:val="24"/>
+          <w:lang w:val="sr-Latn-RS"/>
+        </w:rPr>
+        <w:t>main klasa:</w:t>
+      </w:r>
+      <w:r>
+        <w:rPr>
+          <w:sz w:val="24"/>
+          <w:lang w:val="sr-Latn-RS"/>
+        </w:rPr>
+        <w:tab/>
+      </w:r>
+      <w:r>
+        <w:rPr>
+          <w:sz w:val="24"/>
+          <w:lang w:val="sr-Latn-RS"/>
+        </w:rPr>
+        <w:tab/>
+      </w:r>
+      <w:r>
+        <w:rPr>
+          <w:sz w:val="24"/>
+          <w:lang w:val="sr-Latn-RS"/>
+        </w:rPr>
+        <w:tab/>
+        <w:t xml:space="preserve">     compiler.MJParserTest</w:t>
       </w:r>
     </w:p>
     <w:p>
@@ -2446,17 +3013,20 @@
         <w:ind w:left="357" w:firstLine="3"/>
         <w:jc w:val="right"/>
         <w:rPr>
-          <w:lang w:val="sr-Latn-RS"/>
-        </w:rPr>
-      </w:pPr>
-      <w:r>
-        <w:rPr>
+          <w:sz w:val="24"/>
+          <w:lang w:val="sr-Latn-RS"/>
+        </w:rPr>
+      </w:pPr>
+      <w:r>
+        <w:rPr>
+          <w:sz w:val="24"/>
           <w:lang w:val="sr-Latn-RS"/>
         </w:rPr>
         <w:t xml:space="preserve">               </w:t>
       </w:r>
       <w:r>
         <w:rPr>
+          <w:sz w:val="24"/>
           <w:lang w:val="sr-Latn-RS"/>
         </w:rPr>
         <w:tab/>
@@ -2464,6 +3034,7 @@
       </w:r>
       <w:r>
         <w:rPr>
+          <w:sz w:val="24"/>
           <w:lang w:val="sr-Latn-RS"/>
         </w:rPr>
         <w:tab/>
@@ -2471,51 +3042,46 @@
       </w:r>
       <w:r>
         <w:rPr>
-          <w:lang w:val="sr-Latn-RS"/>
-        </w:rPr>
-        <w:tab/>
-      </w:r>
-      <w:r>
-        <w:rPr>
-          <w:lang w:val="sr-Latn-RS"/>
-        </w:rPr>
-        <w:tab/>
-      </w:r>
-      <w:r>
-        <w:rPr>
-          <w:lang w:val="sr-Latn-RS"/>
-        </w:rPr>
-        <w:tab/>
-      </w:r>
-      <w:r>
-        <w:rPr>
-          <w:lang w:val="sr-Latn-RS"/>
-        </w:rPr>
-        <w:tab/>
-      </w:r>
-      <w:r>
-        <w:rPr>
-          <w:lang w:val="sr-Latn-RS"/>
-        </w:rPr>
-        <w:tab/>
-      </w:r>
-      <w:r>
-        <w:rPr>
-          <w:lang w:val="sr-Latn-RS"/>
-        </w:rPr>
-        <w:tab/>
-      </w:r>
-      <w:r>
-        <w:rPr>
-          <w:lang w:val="sr-Latn-RS"/>
-        </w:rPr>
-        <w:t>test</w:t>
-      </w:r>
-      <w:r>
-        <w:rPr>
-          <w:lang w:val="sr-Latn-RS"/>
-        </w:rPr>
-        <w:t>#</w:t>
+          <w:sz w:val="24"/>
+          <w:lang w:val="sr-Latn-RS"/>
+        </w:rPr>
+        <w:tab/>
+      </w:r>
+      <w:r>
+        <w:rPr>
+          <w:sz w:val="24"/>
+          <w:lang w:val="sr-Latn-RS"/>
+        </w:rPr>
+        <w:tab/>
+      </w:r>
+      <w:r>
+        <w:rPr>
+          <w:sz w:val="24"/>
+          <w:lang w:val="sr-Latn-RS"/>
+        </w:rPr>
+        <w:tab/>
+      </w:r>
+      <w:r>
+        <w:rPr>
+          <w:sz w:val="24"/>
+          <w:lang w:val="sr-Latn-RS"/>
+        </w:rPr>
+        <w:tab/>
+      </w:r>
+      <w:r>
+        <w:rPr>
+          <w:sz w:val="24"/>
+          <w:lang w:val="sr-Latn-RS"/>
+        </w:rPr>
+        <w:tab/>
+      </w:r>
+      <w:r>
+        <w:rPr>
+          <w:sz w:val="24"/>
+          <w:lang w:val="sr-Latn-RS"/>
+        </w:rPr>
+        <w:tab/>
+        <w:t>test#</w:t>
       </w:r>
     </w:p>
     <w:p>
@@ -2524,11 +3090,13 @@
         <w:ind w:left="3237"/>
         <w:jc w:val="right"/>
         <w:rPr>
-          <w:lang w:val="sr-Latn-RS"/>
-        </w:rPr>
-      </w:pPr>
-      <w:r>
-        <w:rPr>
+          <w:sz w:val="24"/>
+          <w:lang w:val="sr-Latn-RS"/>
+        </w:rPr>
+      </w:pPr>
+      <w:r>
+        <w:rPr>
+          <w:sz w:val="24"/>
           <w:lang w:val="sr-Latn-RS"/>
         </w:rPr>
         <w:t>´</w:t>
@@ -2545,6 +3113,7 @@
         <w:rPr>
           <w:b/>
           <w:color w:val="701806" w:themeColor="accent5" w:themeShade="BF"/>
+          <w:sz w:val="24"/>
           <w:lang w:val="sr-Latn-RS"/>
         </w:rPr>
       </w:pPr>
@@ -2552,6 +3121,7 @@
         <w:rPr>
           <w:b/>
           <w:color w:val="701806" w:themeColor="accent5" w:themeShade="BF"/>
+          <w:sz w:val="24"/>
           <w:lang w:val="sr-Latn-RS"/>
         </w:rPr>
         <w:t>Pokretanje VM</w:t>
@@ -2560,6 +3130,7 @@
         <w:rPr>
           <w:b/>
           <w:color w:val="701806" w:themeColor="accent5" w:themeShade="BF"/>
+          <w:sz w:val="24"/>
           <w:lang w:val="sr-Latn-RS"/>
         </w:rPr>
         <w:tab/>
@@ -2568,50 +3139,38 @@
         <w:rPr>
           <w:b/>
           <w:color w:val="701806" w:themeColor="accent5" w:themeShade="BF"/>
-          <w:lang w:val="sr-Latn-RS"/>
-        </w:rPr>
-        <w:tab/>
-      </w:r>
-      <w:r>
-        <w:rPr>
-          <w:lang w:val="sr-Latn-RS"/>
-        </w:rPr>
-        <w:t>main k</w:t>
-      </w:r>
-      <w:r>
-        <w:rPr>
-          <w:lang w:val="sr-Latn-RS"/>
-        </w:rPr>
-        <w:t>lasa</w:t>
-      </w:r>
-      <w:r>
-        <w:rPr>
-          <w:lang w:val="sr-Latn-RS"/>
-        </w:rPr>
-        <w:t>:</w:t>
-      </w:r>
-      <w:r>
-        <w:rPr>
-          <w:lang w:val="sr-Latn-RS"/>
-        </w:rPr>
-        <w:tab/>
-      </w:r>
-      <w:r>
-        <w:rPr>
-          <w:lang w:val="sr-Latn-RS"/>
-        </w:rPr>
-        <w:tab/>
-      </w:r>
-      <w:r>
-        <w:rPr>
-          <w:lang w:val="sr-Latn-RS"/>
-        </w:rPr>
-        <w:tab/>
-      </w:r>
-      <w:r>
-        <w:rPr>
-          <w:lang w:val="sr-Latn-RS"/>
-        </w:rPr>
+          <w:sz w:val="24"/>
+          <w:lang w:val="sr-Latn-RS"/>
+        </w:rPr>
+        <w:tab/>
+      </w:r>
+      <w:r>
+        <w:rPr>
+          <w:sz w:val="24"/>
+          <w:lang w:val="sr-Latn-RS"/>
+        </w:rPr>
+        <w:t>main klasa:</w:t>
+      </w:r>
+      <w:r>
+        <w:rPr>
+          <w:sz w:val="24"/>
+          <w:lang w:val="sr-Latn-RS"/>
+        </w:rPr>
+        <w:tab/>
+      </w:r>
+      <w:r>
+        <w:rPr>
+          <w:sz w:val="24"/>
+          <w:lang w:val="sr-Latn-RS"/>
+        </w:rPr>
+        <w:tab/>
+      </w:r>
+      <w:r>
+        <w:rPr>
+          <w:sz w:val="24"/>
+          <w:lang w:val="sr-Latn-RS"/>
+        </w:rPr>
+        <w:tab/>
         <w:t>rs.etf.pp1.mj.runtime.Run</w:t>
       </w:r>
     </w:p>
@@ -2621,50 +3180,38 @@
         <w:ind w:left="357" w:firstLine="3"/>
         <w:jc w:val="right"/>
         <w:rPr>
-          <w:lang w:val="sr-Latn-RS"/>
-        </w:rPr>
-      </w:pPr>
-      <w:r>
-        <w:rPr>
+          <w:sz w:val="24"/>
+          <w:lang w:val="sr-Latn-RS"/>
+        </w:rPr>
+      </w:pPr>
+      <w:r>
+        <w:rPr>
+          <w:sz w:val="24"/>
           <w:lang w:val="sr-Latn-RS"/>
         </w:rPr>
         <w:t xml:space="preserve">          argumenti:</w:t>
       </w:r>
       <w:r>
         <w:rPr>
-          <w:lang w:val="sr-Latn-RS"/>
-        </w:rPr>
-        <w:tab/>
-      </w:r>
-      <w:r>
-        <w:rPr>
-          <w:lang w:val="sr-Latn-RS"/>
-        </w:rPr>
-        <w:tab/>
-      </w:r>
-      <w:r>
-        <w:rPr>
-          <w:lang w:val="sr-Latn-RS"/>
-        </w:rPr>
-        <w:tab/>
-      </w:r>
-      <w:r>
-        <w:rPr>
-          <w:lang w:val="sr-Latn-RS"/>
-        </w:rPr>
-        <w:t>test/output_files/test</w:t>
-      </w:r>
-      <w:r>
-        <w:rPr>
-          <w:lang w:val="sr-Latn-RS"/>
-        </w:rPr>
-        <w:t>#</w:t>
-      </w:r>
-      <w:r>
-        <w:rPr>
-          <w:lang w:val="sr-Latn-RS"/>
-        </w:rPr>
-        <w:t>.obj</w:t>
+          <w:sz w:val="24"/>
+          <w:lang w:val="sr-Latn-RS"/>
+        </w:rPr>
+        <w:tab/>
+      </w:r>
+      <w:r>
+        <w:rPr>
+          <w:sz w:val="24"/>
+          <w:lang w:val="sr-Latn-RS"/>
+        </w:rPr>
+        <w:tab/>
+      </w:r>
+      <w:r>
+        <w:rPr>
+          <w:sz w:val="24"/>
+          <w:lang w:val="sr-Latn-RS"/>
+        </w:rPr>
+        <w:tab/>
+        <w:t>test/output_files/test#.obj</w:t>
       </w:r>
     </w:p>
     <w:p>
@@ -2673,6 +3220,7 @@
         <w:ind w:left="3237"/>
         <w:jc w:val="right"/>
         <w:rPr>
+          <w:sz w:val="24"/>
           <w:lang w:val="sr-Latn-RS"/>
         </w:rPr>
       </w:pPr>
@@ -2688,6 +3236,7 @@
         <w:rPr>
           <w:b/>
           <w:color w:val="701806" w:themeColor="accent5" w:themeShade="BF"/>
+          <w:sz w:val="24"/>
           <w:lang w:val="sr-Latn-RS"/>
         </w:rPr>
       </w:pPr>
@@ -2695,6 +3244,7 @@
         <w:rPr>
           <w:b/>
           <w:color w:val="701806" w:themeColor="accent5" w:themeShade="BF"/>
+          <w:sz w:val="24"/>
           <w:lang w:val="sr-Latn-RS"/>
         </w:rPr>
         <w:t>Disasm</w:t>
@@ -2703,6 +3253,7 @@
         <w:rPr>
           <w:b/>
           <w:color w:val="701806" w:themeColor="accent5" w:themeShade="BF"/>
+          <w:sz w:val="24"/>
           <w:lang w:val="sr-Latn-RS"/>
         </w:rPr>
         <w:tab/>
@@ -2711,6 +3262,7 @@
         <w:rPr>
           <w:b/>
           <w:color w:val="701806" w:themeColor="accent5" w:themeShade="BF"/>
+          <w:sz w:val="24"/>
           <w:lang w:val="sr-Latn-RS"/>
         </w:rPr>
         <w:tab/>
@@ -2719,36 +3271,35 @@
         <w:rPr>
           <w:b/>
           <w:color w:val="701806" w:themeColor="accent5" w:themeShade="BF"/>
-          <w:lang w:val="sr-Latn-RS"/>
-        </w:rPr>
-        <w:tab/>
-      </w:r>
-      <w:r>
-        <w:rPr>
-          <w:lang w:val="sr-Latn-RS"/>
-        </w:rPr>
-        <w:t>main k</w:t>
-      </w:r>
-      <w:r>
-        <w:rPr>
-          <w:lang w:val="sr-Latn-RS"/>
-        </w:rPr>
-        <w:t>lasa</w:t>
-      </w:r>
-      <w:r>
-        <w:rPr>
+          <w:sz w:val="24"/>
+          <w:lang w:val="sr-Latn-RS"/>
+        </w:rPr>
+        <w:tab/>
+      </w:r>
+      <w:r>
+        <w:rPr>
+          <w:sz w:val="24"/>
+          <w:lang w:val="sr-Latn-RS"/>
+        </w:rPr>
+        <w:t>main klasa</w:t>
+      </w:r>
+      <w:r>
+        <w:rPr>
+          <w:sz w:val="24"/>
           <w:lang w:val="sr-Latn-RS"/>
         </w:rPr>
         <w:t>:</w:t>
       </w:r>
       <w:r>
         <w:rPr>
-          <w:lang w:val="sr-Latn-RS"/>
-        </w:rPr>
-        <w:tab/>
-      </w:r>
-      <w:r>
-        <w:rPr>
+          <w:sz w:val="24"/>
+          <w:lang w:val="sr-Latn-RS"/>
+        </w:rPr>
+        <w:tab/>
+      </w:r>
+      <w:r>
+        <w:rPr>
+          <w:sz w:val="24"/>
           <w:lang w:val="sr-Latn-RS"/>
         </w:rPr>
         <w:tab/>
@@ -2761,50 +3312,38 @@
         <w:ind w:left="357" w:firstLine="3"/>
         <w:jc w:val="right"/>
         <w:rPr>
-          <w:lang w:val="sr-Latn-RS"/>
-        </w:rPr>
-      </w:pPr>
-      <w:r>
-        <w:rPr>
+          <w:sz w:val="24"/>
+          <w:lang w:val="sr-Latn-RS"/>
+        </w:rPr>
+      </w:pPr>
+      <w:r>
+        <w:rPr>
+          <w:sz w:val="24"/>
           <w:lang w:val="sr-Latn-RS"/>
         </w:rPr>
         <w:t xml:space="preserve">          argumenti:</w:t>
       </w:r>
       <w:r>
         <w:rPr>
-          <w:lang w:val="sr-Latn-RS"/>
-        </w:rPr>
-        <w:tab/>
-      </w:r>
-      <w:r>
-        <w:rPr>
-          <w:lang w:val="sr-Latn-RS"/>
-        </w:rPr>
-        <w:tab/>
-      </w:r>
-      <w:r>
-        <w:rPr>
-          <w:lang w:val="sr-Latn-RS"/>
-        </w:rPr>
-        <w:tab/>
-      </w:r>
-      <w:r>
-        <w:rPr>
-          <w:lang w:val="sr-Latn-RS"/>
-        </w:rPr>
-        <w:t>test/output_files/test</w:t>
-      </w:r>
-      <w:r>
-        <w:rPr>
-          <w:lang w:val="sr-Latn-RS"/>
-        </w:rPr>
-        <w:t>#</w:t>
-      </w:r>
-      <w:r>
-        <w:rPr>
-          <w:lang w:val="sr-Latn-RS"/>
-        </w:rPr>
-        <w:t>.obj</w:t>
+          <w:sz w:val="24"/>
+          <w:lang w:val="sr-Latn-RS"/>
+        </w:rPr>
+        <w:tab/>
+      </w:r>
+      <w:r>
+        <w:rPr>
+          <w:sz w:val="24"/>
+          <w:lang w:val="sr-Latn-RS"/>
+        </w:rPr>
+        <w:tab/>
+      </w:r>
+      <w:r>
+        <w:rPr>
+          <w:sz w:val="24"/>
+          <w:lang w:val="sr-Latn-RS"/>
+        </w:rPr>
+        <w:tab/>
+        <w:t>test/output_files/test#.obj</w:t>
       </w:r>
     </w:p>
     <w:p>
@@ -2813,6 +3352,7 @@
         <w:ind w:left="357" w:firstLine="3"/>
         <w:jc w:val="right"/>
         <w:rPr>
+          <w:sz w:val="24"/>
           <w:lang w:val="sr-Latn-RS"/>
         </w:rPr>
       </w:pPr>
@@ -2828,6 +3368,7 @@
         <w:rPr>
           <w:b/>
           <w:color w:val="701806" w:themeColor="accent5" w:themeShade="BF"/>
+          <w:sz w:val="24"/>
           <w:lang w:val="sr-Latn-RS"/>
         </w:rPr>
       </w:pPr>
@@ -2835,6 +3376,7 @@
         <w:rPr>
           <w:b/>
           <w:color w:val="701806" w:themeColor="accent5" w:themeShade="BF"/>
+          <w:sz w:val="24"/>
           <w:lang w:val="sr-Latn-RS"/>
         </w:rPr>
         <w:t>Compiler</w:t>
@@ -2843,6 +3385,7 @@
         <w:rPr>
           <w:b/>
           <w:color w:val="701806" w:themeColor="accent5" w:themeShade="BF"/>
+          <w:sz w:val="24"/>
           <w:lang w:val="sr-Latn-RS"/>
         </w:rPr>
         <w:tab/>
@@ -2851,6 +3394,7 @@
         <w:rPr>
           <w:b/>
           <w:color w:val="701806" w:themeColor="accent5" w:themeShade="BF"/>
+          <w:sz w:val="24"/>
           <w:lang w:val="sr-Latn-RS"/>
         </w:rPr>
         <w:tab/>
@@ -2859,36 +3403,28 @@
         <w:rPr>
           <w:b/>
           <w:color w:val="701806" w:themeColor="accent5" w:themeShade="BF"/>
-          <w:lang w:val="sr-Latn-RS"/>
-        </w:rPr>
-        <w:tab/>
-      </w:r>
-      <w:r>
-        <w:rPr>
-          <w:lang w:val="sr-Latn-RS"/>
-        </w:rPr>
-        <w:t>main k</w:t>
-      </w:r>
-      <w:r>
-        <w:rPr>
-          <w:lang w:val="sr-Latn-RS"/>
-        </w:rPr>
-        <w:t>lasa</w:t>
-      </w:r>
-      <w:r>
-        <w:rPr>
-          <w:lang w:val="sr-Latn-RS"/>
-        </w:rPr>
-        <w:t>:</w:t>
-      </w:r>
-      <w:r>
-        <w:rPr>
-          <w:lang w:val="sr-Latn-RS"/>
-        </w:rPr>
-        <w:tab/>
-      </w:r>
-      <w:r>
-        <w:rPr>
+          <w:sz w:val="24"/>
+          <w:lang w:val="sr-Latn-RS"/>
+        </w:rPr>
+        <w:tab/>
+      </w:r>
+      <w:r>
+        <w:rPr>
+          <w:sz w:val="24"/>
+          <w:lang w:val="sr-Latn-RS"/>
+        </w:rPr>
+        <w:t>main klasa:</w:t>
+      </w:r>
+      <w:r>
+        <w:rPr>
+          <w:sz w:val="24"/>
+          <w:lang w:val="sr-Latn-RS"/>
+        </w:rPr>
+        <w:tab/>
+      </w:r>
+      <w:r>
+        <w:rPr>
+          <w:sz w:val="24"/>
           <w:lang w:val="sr-Latn-RS"/>
         </w:rPr>
         <w:tab/>
@@ -2896,6 +3432,7 @@
       </w:r>
       <w:r>
         <w:rPr>
+          <w:sz w:val="24"/>
           <w:lang w:val="sr-Latn-RS"/>
         </w:rPr>
         <w:tab/>
@@ -2903,12 +3440,14 @@
       </w:r>
       <w:r>
         <w:rPr>
+          <w:sz w:val="24"/>
           <w:lang w:val="sr-Latn-RS"/>
         </w:rPr>
         <w:t>.</w:t>
       </w:r>
       <w:r>
         <w:rPr>
+          <w:sz w:val="24"/>
           <w:lang w:val="sr-Latn-RS"/>
         </w:rPr>
         <w:t>Compiler</w:t>
@@ -2920,73 +3459,100 @@
         <w:ind w:left="357" w:firstLine="3"/>
         <w:jc w:val="right"/>
         <w:rPr>
-          <w:lang w:val="sr-Latn-RS"/>
-        </w:rPr>
-      </w:pPr>
-      <w:r>
-        <w:rPr>
+          <w:sz w:val="24"/>
+          <w:lang w:val="sr-Latn-RS"/>
+        </w:rPr>
+      </w:pPr>
+      <w:r>
+        <w:rPr>
+          <w:sz w:val="24"/>
           <w:lang w:val="sr-Latn-RS"/>
         </w:rPr>
         <w:t xml:space="preserve">         argumenti:</w:t>
       </w:r>
       <w:r>
         <w:rPr>
-          <w:lang w:val="sr-Latn-RS"/>
-        </w:rPr>
-        <w:tab/>
-      </w:r>
-      <w:r>
-        <w:rPr>
-          <w:lang w:val="sr-Latn-RS"/>
-        </w:rPr>
-        <w:tab/>
-      </w:r>
-      <w:r>
-        <w:rPr>
-          <w:lang w:val="sr-Latn-RS"/>
-        </w:rPr>
-        <w:tab/>
-      </w:r>
-      <w:r>
-        <w:rPr>
-          <w:lang w:val="sr-Latn-RS"/>
-        </w:rPr>
-        <w:tab/>
-      </w:r>
-      <w:r>
-        <w:rPr>
-          <w:lang w:val="sr-Latn-RS"/>
-        </w:rPr>
-        <w:tab/>
-      </w:r>
-      <w:r>
-        <w:rPr>
-          <w:lang w:val="sr-Latn-RS"/>
-        </w:rPr>
-        <w:tab/>
-      </w:r>
-      <w:r>
-        <w:rPr>
-          <w:lang w:val="sr-Latn-RS"/>
-        </w:rPr>
-        <w:t>test</w:t>
-      </w:r>
-      <w:r>
-        <w:rPr>
-          <w:lang w:val="sr-Latn-RS"/>
-        </w:rPr>
-        <w:t>#</w:t>
-      </w:r>
+          <w:sz w:val="24"/>
+          <w:lang w:val="sr-Latn-RS"/>
+        </w:rPr>
+        <w:tab/>
+      </w:r>
+      <w:r>
+        <w:rPr>
+          <w:sz w:val="24"/>
+          <w:lang w:val="sr-Latn-RS"/>
+        </w:rPr>
+        <w:tab/>
+      </w:r>
+      <w:r>
+        <w:rPr>
+          <w:sz w:val="24"/>
+          <w:lang w:val="sr-Latn-RS"/>
+        </w:rPr>
+        <w:tab/>
+      </w:r>
+      <w:r>
+        <w:rPr>
+          <w:sz w:val="24"/>
+          <w:lang w:val="sr-Latn-RS"/>
+        </w:rPr>
+        <w:tab/>
+      </w:r>
+      <w:r>
+        <w:rPr>
+          <w:sz w:val="24"/>
+          <w:lang w:val="sr-Latn-RS"/>
+        </w:rPr>
+        <w:tab/>
+      </w:r>
+      <w:r>
+        <w:rPr>
+          <w:sz w:val="24"/>
+          <w:lang w:val="sr-Latn-RS"/>
+        </w:rPr>
+        <w:tab/>
+        <w:t>test#</w:t>
+      </w:r>
+    </w:p>
+    <w:p>
+      <w:pPr>
+        <w:rPr>
+          <w:lang w:val="sr-Latn-RS"/>
+        </w:rPr>
+      </w:pPr>
+    </w:p>
+    <w:p>
+      <w:pPr>
+        <w:rPr>
+          <w:lang w:val="sr-Latn-RS"/>
+        </w:rPr>
+      </w:pPr>
+    </w:p>
+    <w:p>
+      <w:pPr>
+        <w:rPr>
+          <w:lang w:val="sr-Latn-RS"/>
+        </w:rPr>
+      </w:pPr>
+    </w:p>
+    <w:p>
+      <w:pPr>
+        <w:rPr>
+          <w:lang w:val="sr-Latn-RS"/>
+        </w:rPr>
+      </w:pPr>
     </w:p>
     <w:p>
       <w:pPr>
         <w:pStyle w:val="Heading1"/>
         <w:rPr>
-          <w:lang w:val="sr-Latn-RS"/>
-        </w:rPr>
-      </w:pPr>
-      <w:r>
-        <w:rPr>
+          <w:sz w:val="32"/>
+          <w:lang w:val="sr-Latn-RS"/>
+        </w:rPr>
+      </w:pPr>
+      <w:r>
+        <w:rPr>
+          <w:sz w:val="32"/>
           <w:lang w:val="sr-Latn-RS"/>
         </w:rPr>
         <w:lastRenderedPageBreak/>
@@ -2996,6 +3562,7 @@
     <w:p>
       <w:pPr>
         <w:rPr>
+          <w:sz w:val="24"/>
           <w:lang w:val="sr-Latn-RS"/>
         </w:rPr>
       </w:pPr>
@@ -3004,23 +3571,27 @@
       <w:pPr>
         <w:jc w:val="both"/>
         <w:rPr>
-          <w:lang w:val="sr-Latn-RS"/>
-        </w:rPr>
-      </w:pPr>
-      <w:r>
-        <w:rPr>
+          <w:sz w:val="24"/>
+          <w:lang w:val="sr-Latn-RS"/>
+        </w:rPr>
+      </w:pPr>
+      <w:r>
+        <w:rPr>
+          <w:sz w:val="24"/>
           <w:lang w:val="sr-Latn-RS"/>
         </w:rPr>
         <w:t>Potrebno je exportovati konfiguracije u izvršne .jar fajlove (sa ili bez parametara)</w:t>
       </w:r>
       <w:r>
         <w:rPr>
+          <w:sz w:val="24"/>
           <w:lang w:val="sr-Latn-RS"/>
         </w:rPr>
         <w:t xml:space="preserve"> i smestiti ih u root direktorijum projekta</w:t>
       </w:r>
       <w:r>
         <w:rPr>
+          <w:sz w:val="24"/>
           <w:lang w:val="sr-Latn-RS"/>
         </w:rPr>
         <w:t>. U komandnoj liniji locirati se u direktorijum gde se nalazi .jar fajl.</w:t>
@@ -3034,11 +3605,15 @@
           <w:numId w:val="5"/>
         </w:numPr>
         <w:spacing w:after="0"/>
+        <w:rPr>
+          <w:sz w:val="24"/>
+        </w:rPr>
       </w:pPr>
       <w:r>
         <w:rPr>
           <w:b/>
           <w:color w:val="701806" w:themeColor="accent5" w:themeShade="BF"/>
+          <w:sz w:val="24"/>
           <w:lang w:val="sr-Latn-RS"/>
         </w:rPr>
         <w:t>Lexer test</w:t>
@@ -3047,27 +3622,43 @@
         <w:rPr>
           <w:b/>
           <w:color w:val="701806" w:themeColor="accent5" w:themeShade="BF"/>
+          <w:sz w:val="24"/>
           <w:lang w:val="sr-Latn-RS"/>
         </w:rPr>
         <w:t xml:space="preserve"> </w:t>
       </w:r>
       <w:r>
+        <w:rPr>
+          <w:sz w:val="24"/>
+        </w:rPr>
         <w:t xml:space="preserve">(od </w:t>
       </w:r>
       <w:proofErr w:type="spellStart"/>
       <w:r>
+        <w:rPr>
+          <w:sz w:val="24"/>
+        </w:rPr>
         <w:t>klase</w:t>
       </w:r>
       <w:proofErr w:type="spellEnd"/>
       <w:r>
+        <w:rPr>
+          <w:sz w:val="24"/>
+        </w:rPr>
         <w:t xml:space="preserve"> </w:t>
       </w:r>
       <w:proofErr w:type="spellStart"/>
       <w:r>
+        <w:rPr>
+          <w:sz w:val="24"/>
+        </w:rPr>
         <w:t>compiler.MJTest</w:t>
       </w:r>
       <w:proofErr w:type="spellEnd"/>
       <w:r>
+        <w:rPr>
+          <w:sz w:val="24"/>
+        </w:rPr>
         <w:t>)</w:t>
       </w:r>
     </w:p>
@@ -3078,12 +3669,14 @@
         <w:ind w:left="1080"/>
         <w:rPr>
           <w:rFonts w:ascii="Consolas" w:hAnsi="Consolas"/>
+          <w:sz w:val="24"/>
           <w:lang w:val="sr-Latn-RS"/>
         </w:rPr>
       </w:pPr>
       <w:r>
         <w:rPr>
           <w:rFonts w:ascii="Consolas" w:hAnsi="Consolas"/>
+          <w:sz w:val="24"/>
           <w:lang w:val="sr-Latn-RS"/>
         </w:rPr>
         <w:t xml:space="preserve">java –jar mjtest.jar test# </w:t>
@@ -3096,12 +3689,14 @@
         <w:ind w:left="1080"/>
         <w:rPr>
           <w:rFonts w:ascii="Consolas" w:hAnsi="Consolas"/>
+          <w:sz w:val="24"/>
         </w:rPr>
       </w:pPr>
       <w:proofErr w:type="gramStart"/>
       <w:r>
         <w:rPr>
           <w:rFonts w:ascii="Consolas" w:hAnsi="Consolas"/>
+          <w:sz w:val="24"/>
         </w:rPr>
         <w:t>[ &gt;</w:t>
       </w:r>
@@ -3109,12 +3704,14 @@
       <w:r>
         <w:rPr>
           <w:rFonts w:ascii="Consolas" w:hAnsi="Consolas"/>
+          <w:sz w:val="24"/>
         </w:rPr>
         <w:t xml:space="preserve"> </w:t>
       </w:r>
       <w:r>
         <w:rPr>
           <w:rFonts w:ascii="Consolas" w:hAnsi="Consolas"/>
+          <w:sz w:val="24"/>
         </w:rPr>
         <w:t>test/</w:t>
       </w:r>
@@ -3122,6 +3719,7 @@
       <w:r>
         <w:rPr>
           <w:rFonts w:ascii="Consolas" w:hAnsi="Consolas"/>
+          <w:sz w:val="24"/>
         </w:rPr>
         <w:t>test_results</w:t>
       </w:r>
@@ -3129,6 +3727,7 @@
       <w:r>
         <w:rPr>
           <w:rFonts w:ascii="Consolas" w:hAnsi="Consolas"/>
+          <w:sz w:val="24"/>
         </w:rPr>
         <w:t>/</w:t>
       </w:r>
@@ -3136,6 +3735,7 @@
       <w:r>
         <w:rPr>
           <w:rFonts w:ascii="Consolas" w:hAnsi="Consolas"/>
+          <w:sz w:val="24"/>
         </w:rPr>
         <w:t>test#.out</w:t>
       </w:r>
@@ -3143,18 +3743,21 @@
       <w:r>
         <w:rPr>
           <w:rFonts w:ascii="Consolas" w:hAnsi="Consolas"/>
+          <w:sz w:val="24"/>
         </w:rPr>
         <w:t xml:space="preserve"> 2&gt;</w:t>
       </w:r>
       <w:r>
         <w:rPr>
           <w:rFonts w:ascii="Consolas" w:hAnsi="Consolas"/>
+          <w:sz w:val="24"/>
         </w:rPr>
         <w:t xml:space="preserve"> </w:t>
       </w:r>
       <w:r>
         <w:rPr>
           <w:rFonts w:ascii="Consolas" w:hAnsi="Consolas"/>
+          <w:sz w:val="24"/>
         </w:rPr>
         <w:t>test/</w:t>
       </w:r>
@@ -3162,6 +3765,7 @@
       <w:r>
         <w:rPr>
           <w:rFonts w:ascii="Consolas" w:hAnsi="Consolas"/>
+          <w:sz w:val="24"/>
         </w:rPr>
         <w:t>test_results</w:t>
       </w:r>
@@ -3169,6 +3773,7 @@
       <w:r>
         <w:rPr>
           <w:rFonts w:ascii="Consolas" w:hAnsi="Consolas"/>
+          <w:sz w:val="24"/>
         </w:rPr>
         <w:t>/</w:t>
       </w:r>
@@ -3176,6 +3781,7 @@
       <w:r>
         <w:rPr>
           <w:rFonts w:ascii="Consolas" w:hAnsi="Consolas"/>
+          <w:sz w:val="24"/>
         </w:rPr>
         <w:t>test#.err</w:t>
       </w:r>
@@ -3183,6 +3789,7 @@
       <w:r>
         <w:rPr>
           <w:rFonts w:ascii="Consolas" w:hAnsi="Consolas"/>
+          <w:sz w:val="24"/>
         </w:rPr>
         <w:t>]</w:t>
       </w:r>
@@ -3194,6 +3801,7 @@
         <w:ind w:left="1080"/>
         <w:rPr>
           <w:rFonts w:ascii="Consolas" w:hAnsi="Consolas"/>
+          <w:sz w:val="24"/>
         </w:rPr>
       </w:pPr>
     </w:p>
@@ -3206,6 +3814,7 @@
         </w:numPr>
         <w:spacing w:after="0"/>
         <w:rPr>
+          <w:sz w:val="24"/>
           <w:lang w:val="sr-Latn-RS"/>
         </w:rPr>
       </w:pPr>
@@ -3213,6 +3822,7 @@
         <w:rPr>
           <w:b/>
           <w:color w:val="701806" w:themeColor="accent5" w:themeShade="BF"/>
+          <w:sz w:val="24"/>
           <w:lang w:val="sr-Latn-RS"/>
         </w:rPr>
         <w:t>Parser</w:t>
@@ -3221,6 +3831,7 @@
         <w:rPr>
           <w:b/>
           <w:color w:val="701806" w:themeColor="accent5" w:themeShade="BF"/>
+          <w:sz w:val="24"/>
           <w:lang w:val="sr-Latn-RS"/>
         </w:rPr>
         <w:t xml:space="preserve"> test</w:t>
@@ -3229,27 +3840,43 @@
         <w:rPr>
           <w:b/>
           <w:color w:val="701806" w:themeColor="accent5" w:themeShade="BF"/>
+          <w:sz w:val="24"/>
           <w:lang w:val="sr-Latn-RS"/>
         </w:rPr>
         <w:t xml:space="preserve"> </w:t>
       </w:r>
       <w:r>
+        <w:rPr>
+          <w:sz w:val="24"/>
+        </w:rPr>
         <w:t xml:space="preserve">(od </w:t>
       </w:r>
       <w:proofErr w:type="spellStart"/>
       <w:r>
+        <w:rPr>
+          <w:sz w:val="24"/>
+        </w:rPr>
         <w:t>klase</w:t>
       </w:r>
       <w:proofErr w:type="spellEnd"/>
       <w:r>
+        <w:rPr>
+          <w:sz w:val="24"/>
+        </w:rPr>
         <w:t xml:space="preserve"> </w:t>
       </w:r>
       <w:proofErr w:type="spellStart"/>
       <w:r>
+        <w:rPr>
+          <w:sz w:val="24"/>
+        </w:rPr>
         <w:t>compiler.MJParserTest</w:t>
       </w:r>
       <w:proofErr w:type="spellEnd"/>
       <w:r>
+        <w:rPr>
+          <w:sz w:val="24"/>
+        </w:rPr>
         <w:t>)</w:t>
       </w:r>
     </w:p>
@@ -3260,11 +3887,13 @@
         <w:ind w:left="1080"/>
         <w:rPr>
           <w:rFonts w:ascii="Consolas" w:hAnsi="Consolas"/>
+          <w:sz w:val="24"/>
         </w:rPr>
       </w:pPr>
       <w:r>
         <w:rPr>
           <w:rFonts w:ascii="Consolas" w:hAnsi="Consolas"/>
+          <w:sz w:val="24"/>
           <w:lang w:val="sr-Latn-RS"/>
         </w:rPr>
         <w:t>java –jar mj</w:t>
@@ -3272,6 +3901,7 @@
       <w:r>
         <w:rPr>
           <w:rFonts w:ascii="Consolas" w:hAnsi="Consolas"/>
+          <w:sz w:val="24"/>
           <w:lang w:val="sr-Latn-RS"/>
         </w:rPr>
         <w:t>parser</w:t>
@@ -3279,6 +3909,7 @@
       <w:r>
         <w:rPr>
           <w:rFonts w:ascii="Consolas" w:hAnsi="Consolas"/>
+          <w:sz w:val="24"/>
           <w:lang w:val="sr-Latn-RS"/>
         </w:rPr>
         <w:t>test.jar test#</w:t>
@@ -3291,12 +3922,14 @@
         <w:ind w:left="1080"/>
         <w:rPr>
           <w:rFonts w:ascii="Consolas" w:hAnsi="Consolas"/>
+          <w:sz w:val="24"/>
         </w:rPr>
       </w:pPr>
       <w:proofErr w:type="gramStart"/>
       <w:r>
         <w:rPr>
           <w:rFonts w:ascii="Consolas" w:hAnsi="Consolas"/>
+          <w:sz w:val="24"/>
         </w:rPr>
         <w:t>[ &gt;</w:t>
       </w:r>
@@ -3304,6 +3937,7 @@
       <w:r>
         <w:rPr>
           <w:rFonts w:ascii="Consolas" w:hAnsi="Consolas"/>
+          <w:sz w:val="24"/>
         </w:rPr>
         <w:t xml:space="preserve"> test/</w:t>
       </w:r>
@@ -3311,6 +3945,7 @@
       <w:r>
         <w:rPr>
           <w:rFonts w:ascii="Consolas" w:hAnsi="Consolas"/>
+          <w:sz w:val="24"/>
         </w:rPr>
         <w:t>test_results</w:t>
       </w:r>
@@ -3318,6 +3953,7 @@
       <w:r>
         <w:rPr>
           <w:rFonts w:ascii="Consolas" w:hAnsi="Consolas"/>
+          <w:sz w:val="24"/>
         </w:rPr>
         <w:t>/</w:t>
       </w:r>
@@ -3325,6 +3961,7 @@
       <w:r>
         <w:rPr>
           <w:rFonts w:ascii="Consolas" w:hAnsi="Consolas"/>
+          <w:sz w:val="24"/>
         </w:rPr>
         <w:t>test#.out</w:t>
       </w:r>
@@ -3332,6 +3969,7 @@
       <w:r>
         <w:rPr>
           <w:rFonts w:ascii="Consolas" w:hAnsi="Consolas"/>
+          <w:sz w:val="24"/>
         </w:rPr>
         <w:t xml:space="preserve"> 2&gt; test/</w:t>
       </w:r>
@@ -3339,6 +3977,7 @@
       <w:r>
         <w:rPr>
           <w:rFonts w:ascii="Consolas" w:hAnsi="Consolas"/>
+          <w:sz w:val="24"/>
         </w:rPr>
         <w:t>test_results</w:t>
       </w:r>
@@ -3346,6 +3985,7 @@
       <w:r>
         <w:rPr>
           <w:rFonts w:ascii="Consolas" w:hAnsi="Consolas"/>
+          <w:sz w:val="24"/>
         </w:rPr>
         <w:t>/</w:t>
       </w:r>
@@ -3353,6 +3993,7 @@
       <w:r>
         <w:rPr>
           <w:rFonts w:ascii="Consolas" w:hAnsi="Consolas"/>
+          <w:sz w:val="24"/>
         </w:rPr>
         <w:t>test#.err</w:t>
       </w:r>
@@ -3360,6 +4001,7 @@
       <w:r>
         <w:rPr>
           <w:rFonts w:ascii="Consolas" w:hAnsi="Consolas"/>
+          <w:sz w:val="24"/>
         </w:rPr>
         <w:t>]</w:t>
       </w:r>
@@ -3369,6 +4011,9 @@
         <w:pStyle w:val="ListParagraph"/>
         <w:spacing w:after="0"/>
         <w:ind w:left="1080"/>
+        <w:rPr>
+          <w:sz w:val="24"/>
+        </w:rPr>
       </w:pPr>
     </w:p>
     <w:p>
@@ -3379,11 +4024,15 @@
           <w:numId w:val="5"/>
         </w:numPr>
         <w:spacing w:after="0"/>
+        <w:rPr>
+          <w:sz w:val="24"/>
+        </w:rPr>
       </w:pPr>
       <w:r>
         <w:rPr>
           <w:b/>
           <w:color w:val="701806" w:themeColor="accent5" w:themeShade="BF"/>
+          <w:sz w:val="24"/>
           <w:lang w:val="sr-Latn-RS"/>
         </w:rPr>
         <w:t>Compiler</w:t>
@@ -3392,30 +4041,49 @@
         <w:rPr>
           <w:b/>
           <w:color w:val="701806" w:themeColor="accent5" w:themeShade="BF"/>
-          <w:lang w:val="sr-Latn-RS"/>
-        </w:rPr>
-        <w:tab/>
-      </w:r>
-      <w:r>
+          <w:sz w:val="24"/>
+          <w:lang w:val="sr-Latn-RS"/>
+        </w:rPr>
+        <w:tab/>
+      </w:r>
+      <w:r>
+        <w:rPr>
+          <w:sz w:val="24"/>
+        </w:rPr>
         <w:t xml:space="preserve">(od </w:t>
       </w:r>
       <w:proofErr w:type="spellStart"/>
       <w:r>
+        <w:rPr>
+          <w:sz w:val="24"/>
+        </w:rPr>
         <w:t>klase</w:t>
       </w:r>
       <w:proofErr w:type="spellEnd"/>
       <w:r>
+        <w:rPr>
+          <w:sz w:val="24"/>
+        </w:rPr>
         <w:t xml:space="preserve"> </w:t>
       </w:r>
       <w:proofErr w:type="spellStart"/>
       <w:r>
+        <w:rPr>
+          <w:sz w:val="24"/>
+        </w:rPr>
         <w:t>compiler.</w:t>
       </w:r>
       <w:r>
+        <w:rPr>
+          <w:sz w:val="24"/>
+        </w:rPr>
         <w:t>Compiler</w:t>
       </w:r>
       <w:proofErr w:type="spellEnd"/>
       <w:r>
+        <w:rPr>
+          <w:sz w:val="24"/>
+        </w:rPr>
         <w:t>)</w:t>
       </w:r>
     </w:p>
@@ -3426,12 +4094,14 @@
         <w:ind w:left="1080"/>
         <w:rPr>
           <w:rFonts w:ascii="Consolas" w:hAnsi="Consolas"/>
+          <w:sz w:val="24"/>
           <w:lang w:val="sr-Latn-RS"/>
         </w:rPr>
       </w:pPr>
       <w:r>
         <w:rPr>
           <w:rFonts w:ascii="Consolas" w:hAnsi="Consolas"/>
+          <w:sz w:val="24"/>
           <w:lang w:val="sr-Latn-RS"/>
         </w:rPr>
         <w:t xml:space="preserve">java –jar </w:t>
@@ -3439,6 +4109,7 @@
       <w:r>
         <w:rPr>
           <w:rFonts w:ascii="Consolas" w:hAnsi="Consolas"/>
+          <w:sz w:val="24"/>
           <w:lang w:val="sr-Latn-RS"/>
         </w:rPr>
         <w:t>compiler</w:t>
@@ -3446,6 +4117,7 @@
       <w:r>
         <w:rPr>
           <w:rFonts w:ascii="Consolas" w:hAnsi="Consolas"/>
+          <w:sz w:val="24"/>
           <w:lang w:val="sr-Latn-RS"/>
         </w:rPr>
         <w:t>.jar test#</w:t>
@@ -3458,12 +4130,14 @@
         <w:ind w:left="1080"/>
         <w:rPr>
           <w:rFonts w:ascii="Consolas" w:hAnsi="Consolas"/>
+          <w:sz w:val="24"/>
         </w:rPr>
       </w:pPr>
       <w:proofErr w:type="gramStart"/>
       <w:r>
         <w:rPr>
           <w:rFonts w:ascii="Consolas" w:hAnsi="Consolas"/>
+          <w:sz w:val="24"/>
         </w:rPr>
         <w:t>[ &gt;</w:t>
       </w:r>
@@ -3471,6 +4145,7 @@
       <w:r>
         <w:rPr>
           <w:rFonts w:ascii="Consolas" w:hAnsi="Consolas"/>
+          <w:sz w:val="24"/>
         </w:rPr>
         <w:t xml:space="preserve"> test/</w:t>
       </w:r>
@@ -3478,6 +4153,7 @@
       <w:r>
         <w:rPr>
           <w:rFonts w:ascii="Consolas" w:hAnsi="Consolas"/>
+          <w:sz w:val="24"/>
         </w:rPr>
         <w:t>test_results</w:t>
       </w:r>
@@ -3485,6 +4161,7 @@
       <w:r>
         <w:rPr>
           <w:rFonts w:ascii="Consolas" w:hAnsi="Consolas"/>
+          <w:sz w:val="24"/>
         </w:rPr>
         <w:t>/</w:t>
       </w:r>
@@ -3492,6 +4169,7 @@
       <w:r>
         <w:rPr>
           <w:rFonts w:ascii="Consolas" w:hAnsi="Consolas"/>
+          <w:sz w:val="24"/>
         </w:rPr>
         <w:t>test#.out</w:t>
       </w:r>
@@ -3499,6 +4177,7 @@
       <w:r>
         <w:rPr>
           <w:rFonts w:ascii="Consolas" w:hAnsi="Consolas"/>
+          <w:sz w:val="24"/>
         </w:rPr>
         <w:t xml:space="preserve"> 2&gt; test/</w:t>
       </w:r>
@@ -3506,6 +4185,7 @@
       <w:r>
         <w:rPr>
           <w:rFonts w:ascii="Consolas" w:hAnsi="Consolas"/>
+          <w:sz w:val="24"/>
         </w:rPr>
         <w:t>test_results</w:t>
       </w:r>
@@ -3513,6 +4193,7 @@
       <w:r>
         <w:rPr>
           <w:rFonts w:ascii="Consolas" w:hAnsi="Consolas"/>
+          <w:sz w:val="24"/>
         </w:rPr>
         <w:t>/</w:t>
       </w:r>
@@ -3520,6 +4201,7 @@
       <w:r>
         <w:rPr>
           <w:rFonts w:ascii="Consolas" w:hAnsi="Consolas"/>
+          <w:sz w:val="24"/>
         </w:rPr>
         <w:t>test#.err</w:t>
       </w:r>
@@ -3527,6 +4209,7 @@
       <w:r>
         <w:rPr>
           <w:rFonts w:ascii="Consolas" w:hAnsi="Consolas"/>
+          <w:sz w:val="24"/>
         </w:rPr>
         <w:t>]</w:t>
       </w:r>
@@ -3538,74 +4221,138 @@
         <w:ind w:left="1080"/>
         <w:rPr>
           <w:rFonts w:ascii="Consolas" w:hAnsi="Consolas"/>
-          <w:lang w:val="sr-Latn-RS"/>
-        </w:rPr>
-      </w:pPr>
-      <w:bookmarkStart w:id="0" w:name="_GoBack"/>
-      <w:bookmarkEnd w:id="0"/>
-    </w:p>
-    <w:p>
-      <w:pPr>
-        <w:pStyle w:val="ListParagraph"/>
-        <w:spacing w:after="0"/>
-        <w:ind w:left="1080"/>
+          <w:sz w:val="24"/>
+        </w:rPr>
+      </w:pPr>
+    </w:p>
+    <w:p>
+      <w:pPr>
+        <w:pStyle w:val="Heading1"/>
+        <w:rPr>
+          <w:sz w:val="32"/>
+        </w:rPr>
+      </w:pPr>
+      <w:r>
+        <w:rPr>
+          <w:sz w:val="32"/>
+        </w:rPr>
+        <w:t xml:space="preserve">Test </w:t>
+      </w:r>
+      <w:proofErr w:type="spellStart"/>
+      <w:r>
+        <w:rPr>
+          <w:sz w:val="32"/>
+        </w:rPr>
+        <w:t>primeri</w:t>
+      </w:r>
+      <w:proofErr w:type="spellEnd"/>
+    </w:p>
+    <w:p>
+      <w:pPr>
+        <w:rPr>
+          <w:sz w:val="24"/>
+        </w:rPr>
+      </w:pPr>
+    </w:p>
+    <w:p>
+      <w:pPr>
+        <w:jc w:val="both"/>
+        <w:rPr>
+          <w:sz w:val="24"/>
+          <w:lang w:val="sr-Latn-RS"/>
+        </w:rPr>
+      </w:pPr>
+      <w:proofErr w:type="spellStart"/>
+      <w:r>
+        <w:rPr>
+          <w:sz w:val="24"/>
+        </w:rPr>
+        <w:t>Svi</w:t>
+      </w:r>
+      <w:proofErr w:type="spellEnd"/>
+      <w:r>
+        <w:rPr>
+          <w:sz w:val="24"/>
+        </w:rPr>
+        <w:t xml:space="preserve"> test </w:t>
+      </w:r>
+      <w:proofErr w:type="spellStart"/>
+      <w:r>
+        <w:rPr>
+          <w:sz w:val="24"/>
+        </w:rPr>
+        <w:t>primeri</w:t>
+      </w:r>
+      <w:proofErr w:type="spellEnd"/>
+      <w:r>
+        <w:rPr>
+          <w:sz w:val="24"/>
+        </w:rPr>
+        <w:t xml:space="preserve"> </w:t>
+      </w:r>
+      <w:proofErr w:type="spellStart"/>
+      <w:r>
+        <w:rPr>
+          <w:sz w:val="24"/>
+        </w:rPr>
+        <w:t>prilo</w:t>
+      </w:r>
+      <w:proofErr w:type="spellEnd"/>
+      <w:r>
+        <w:rPr>
+          <w:sz w:val="24"/>
+          <w:lang w:val="sr-Latn-RS"/>
+        </w:rPr>
+        <w:t xml:space="preserve">ženi su u direktorijumu </w:t>
+      </w:r>
+      <w:r>
         <w:rPr>
           <w:rFonts w:ascii="Consolas" w:hAnsi="Consolas"/>
           <w:lang w:val="sr-Latn-RS"/>
         </w:rPr>
-      </w:pPr>
-    </w:p>
-    <w:p>
-      <w:pPr>
-        <w:pStyle w:val="ListParagraph"/>
-        <w:spacing w:after="0"/>
-        <w:ind w:left="1080"/>
+        <w:t>test/test_files/,</w:t>
+      </w:r>
+      <w:r>
+        <w:rPr>
+          <w:lang w:val="sr-Latn-RS"/>
+        </w:rPr>
+        <w:t xml:space="preserve"> </w:t>
+      </w:r>
+      <w:r>
+        <w:rPr>
+          <w:sz w:val="24"/>
+          <w:lang w:val="sr-Latn-RS"/>
+        </w:rPr>
+        <w:t xml:space="preserve">a njihovi .obj fajlovi smešteni su u </w:t>
+      </w:r>
+      <w:r>
         <w:rPr>
           <w:rFonts w:ascii="Consolas" w:hAnsi="Consolas"/>
-        </w:rPr>
-      </w:pPr>
-    </w:p>
-    <w:p>
-      <w:pPr>
-        <w:rPr>
-          <w:lang w:val="sr-Latn-RS"/>
-        </w:rPr>
-      </w:pPr>
-    </w:p>
-    <w:p>
-      <w:pPr>
-        <w:rPr>
-          <w:lang w:val="sr-Latn-RS"/>
-        </w:rPr>
-        <w:sectPr>
-          <w:type w:val="continuous"/>
-          <w:pgSz w:w="11907" w:h="16839" w:code="9"/>
-          <w:pgMar w:top="1440" w:right="1440" w:bottom="1440" w:left="1440" w:header="708" w:footer="708" w:gutter="0"/>
-          <w:cols w:space="720"/>
-          <w:docGrid w:linePitch="360"/>
-        </w:sectPr>
-      </w:pPr>
-    </w:p>
-    <w:p>
-      <w:pPr>
-        <w:rPr>
-          <w:lang w:val="sr-Latn-RS"/>
-        </w:rPr>
-        <w:sectPr>
-          <w:type w:val="continuous"/>
-          <w:pgSz w:w="11907" w:h="16839" w:code="9"/>
-          <w:pgMar w:top="1440" w:right="1440" w:bottom="1440" w:left="1440" w:header="708" w:footer="708" w:gutter="0"/>
-          <w:cols w:space="720"/>
-          <w:docGrid w:linePitch="360"/>
-        </w:sectPr>
-      </w:pPr>
-    </w:p>
-    <w:p>
-      <w:pPr>
-        <w:rPr>
-          <w:lang w:val="sr-Latn-RS"/>
-        </w:rPr>
-      </w:pPr>
+          <w:lang w:val="sr-Latn-RS"/>
+        </w:rPr>
+        <w:t>test/output_files</w:t>
+      </w:r>
+      <w:r>
+        <w:rPr>
+          <w:sz w:val="24"/>
+          <w:lang w:val="sr-Latn-RS"/>
+        </w:rPr>
+        <w:t>/</w:t>
+      </w:r>
+      <w:r>
+        <w:rPr>
+          <w:sz w:val="24"/>
+          <w:lang w:val="sr-Latn-RS"/>
+        </w:rPr>
+        <w:t xml:space="preserve">. Rezultati prevođenja test primera nalaze se u direktorijumu </w:t>
+      </w:r>
+      <w:r>
+        <w:rPr>
+          <w:rFonts w:ascii="Consolas" w:hAnsi="Consolas"/>
+          <w:lang w:val="sr-Latn-RS"/>
+        </w:rPr>
+        <w:t>test/test_results/.</w:t>
+      </w:r>
     </w:p>
     <w:sectPr>
       <w:type w:val="continuous"/>
@@ -4748,6 +5495,36 @@
       <w:contextualSpacing/>
     </w:pPr>
   </w:style>
+  <w:style w:type="paragraph" w:styleId="BalloonText">
+    <w:name w:val="Balloon Text"/>
+    <w:basedOn w:val="Normal"/>
+    <w:link w:val="BalloonTextChar"/>
+    <w:uiPriority w:val="99"/>
+    <w:semiHidden/>
+    <w:unhideWhenUsed/>
+    <w:rsid w:val="000331E7"/>
+    <w:pPr>
+      <w:spacing w:after="0" w:line="240" w:lineRule="auto"/>
+    </w:pPr>
+    <w:rPr>
+      <w:rFonts w:ascii="Tahoma" w:hAnsi="Tahoma" w:cs="Tahoma"/>
+      <w:sz w:val="16"/>
+      <w:szCs w:val="16"/>
+    </w:rPr>
+  </w:style>
+  <w:style w:type="character" w:customStyle="1" w:styleId="BalloonTextChar">
+    <w:name w:val="Balloon Text Char"/>
+    <w:basedOn w:val="DefaultParagraphFont"/>
+    <w:link w:val="BalloonText"/>
+    <w:uiPriority w:val="99"/>
+    <w:semiHidden/>
+    <w:rsid w:val="000331E7"/>
+    <w:rPr>
+      <w:rFonts w:ascii="Tahoma" w:hAnsi="Tahoma" w:cs="Tahoma"/>
+      <w:sz w:val="16"/>
+      <w:szCs w:val="16"/>
+    </w:rPr>
+  </w:style>
 </w:styles>
 </file>
 
@@ -5064,6 +5841,36 @@
       <w:contextualSpacing/>
     </w:pPr>
   </w:style>
+  <w:style w:type="paragraph" w:styleId="BalloonText">
+    <w:name w:val="Balloon Text"/>
+    <w:basedOn w:val="Normal"/>
+    <w:link w:val="BalloonTextChar"/>
+    <w:uiPriority w:val="99"/>
+    <w:semiHidden/>
+    <w:unhideWhenUsed/>
+    <w:rsid w:val="000331E7"/>
+    <w:pPr>
+      <w:spacing w:after="0" w:line="240" w:lineRule="auto"/>
+    </w:pPr>
+    <w:rPr>
+      <w:rFonts w:ascii="Tahoma" w:hAnsi="Tahoma" w:cs="Tahoma"/>
+      <w:sz w:val="16"/>
+      <w:szCs w:val="16"/>
+    </w:rPr>
+  </w:style>
+  <w:style w:type="character" w:customStyle="1" w:styleId="BalloonTextChar">
+    <w:name w:val="Balloon Text Char"/>
+    <w:basedOn w:val="DefaultParagraphFont"/>
+    <w:link w:val="BalloonText"/>
+    <w:uiPriority w:val="99"/>
+    <w:semiHidden/>
+    <w:rsid w:val="000331E7"/>
+    <w:rPr>
+      <w:rFonts w:ascii="Tahoma" w:hAnsi="Tahoma" w:cs="Tahoma"/>
+      <w:sz w:val="16"/>
+      <w:szCs w:val="16"/>
+    </w:rPr>
+  </w:style>
 </w:styles>
 </file>
 
